--- a/鲜活的数据.docx
+++ b/鲜活的数据.docx
@@ -5,9 +5,6 @@
     <w:p>
       <w:pPr>
         <w:spacing w:line="360" w:lineRule="auto"/>
-        <w:rPr>
-          <w:rFonts w:hint="eastAsia"/>
-        </w:rPr>
       </w:pPr>
       <w:r>
         <w:rPr>
@@ -25,9 +22,6 @@
         </w:numPr>
         <w:spacing w:line="360" w:lineRule="auto"/>
         <w:ind w:firstLineChars="0"/>
-        <w:rPr>
-          <w:rFonts w:hint="eastAsia"/>
-        </w:rPr>
       </w:pPr>
       <w:r>
         <w:rPr>
@@ -45,9 +39,6 @@
         </w:numPr>
         <w:spacing w:line="360" w:lineRule="auto"/>
         <w:ind w:firstLineChars="0"/>
-        <w:rPr>
-          <w:rFonts w:hint="eastAsia"/>
-        </w:rPr>
       </w:pPr>
       <w:r>
         <w:rPr>
@@ -113,17 +104,11 @@
     <w:p>
       <w:pPr>
         <w:spacing w:line="360" w:lineRule="auto"/>
-        <w:rPr>
-          <w:rFonts w:hint="eastAsia"/>
-        </w:rPr>
-      </w:pPr>
-    </w:p>
-    <w:p>
-      <w:pPr>
-        <w:spacing w:line="360" w:lineRule="auto"/>
-        <w:rPr>
-          <w:rFonts w:hint="eastAsia"/>
-        </w:rPr>
+      </w:pPr>
+    </w:p>
+    <w:p>
+      <w:pPr>
+        <w:spacing w:line="360" w:lineRule="auto"/>
       </w:pPr>
       <w:r>
         <w:rPr>
@@ -141,9 +126,6 @@
         </w:numPr>
         <w:spacing w:line="360" w:lineRule="auto"/>
         <w:ind w:firstLineChars="0"/>
-        <w:rPr>
-          <w:rFonts w:hint="eastAsia"/>
-        </w:rPr>
       </w:pPr>
       <w:r>
         <w:rPr>
@@ -161,9 +143,6 @@
         </w:numPr>
         <w:spacing w:line="360" w:lineRule="auto"/>
         <w:ind w:firstLineChars="0"/>
-        <w:rPr>
-          <w:rFonts w:hint="eastAsia"/>
-        </w:rPr>
       </w:pPr>
       <w:r>
         <w:rPr>
@@ -181,9 +160,6 @@
         </w:numPr>
         <w:spacing w:line="360" w:lineRule="auto"/>
         <w:ind w:firstLineChars="0"/>
-        <w:rPr>
-          <w:rFonts w:hint="eastAsia"/>
-        </w:rPr>
       </w:pPr>
       <w:r>
         <w:rPr>
@@ -197,14 +173,12 @@
         </w:rPr>
         <w:t>，单词云（</w:t>
       </w:r>
-      <w:proofErr w:type="spellStart"/>
       <w:r>
         <w:rPr>
           <w:rFonts w:hint="eastAsia"/>
         </w:rPr>
         <w:t>Wordle</w:t>
       </w:r>
-      <w:proofErr w:type="spellEnd"/>
       <w:r>
         <w:rPr>
           <w:rFonts w:hint="eastAsia"/>
@@ -227,9 +201,6 @@
         </w:numPr>
         <w:spacing w:line="360" w:lineRule="auto"/>
         <w:ind w:firstLineChars="0"/>
-        <w:rPr>
-          <w:rFonts w:hint="eastAsia"/>
-        </w:rPr>
       </w:pPr>
       <w:r>
         <w:rPr>
@@ -265,11 +236,7 @@
         </w:numPr>
         <w:spacing w:line="360" w:lineRule="auto"/>
         <w:ind w:firstLineChars="0"/>
-        <w:rPr>
-          <w:rFonts w:hint="eastAsia"/>
-        </w:rPr>
-      </w:pPr>
-      <w:proofErr w:type="spellStart"/>
+      </w:pPr>
       <w:r>
         <w:t>Y</w:t>
       </w:r>
@@ -277,14 +244,7 @@
         <w:rPr>
           <w:rFonts w:hint="eastAsia"/>
         </w:rPr>
-        <w:t>our.flowingdata</w:t>
-      </w:r>
-      <w:proofErr w:type="spellEnd"/>
-      <w:r>
-        <w:rPr>
-          <w:rFonts w:hint="eastAsia"/>
-        </w:rPr>
-        <w:t xml:space="preserve"> </w:t>
+        <w:t xml:space="preserve">our.flowingdata </w:t>
       </w:r>
       <w:r>
         <w:rPr>
@@ -296,17 +256,11 @@
     <w:p>
       <w:pPr>
         <w:spacing w:line="360" w:lineRule="auto"/>
-        <w:rPr>
-          <w:rFonts w:hint="eastAsia"/>
-        </w:rPr>
-      </w:pPr>
-    </w:p>
-    <w:p>
-      <w:pPr>
-        <w:spacing w:line="360" w:lineRule="auto"/>
-        <w:rPr>
-          <w:rFonts w:hint="eastAsia"/>
-        </w:rPr>
+      </w:pPr>
+    </w:p>
+    <w:p>
+      <w:pPr>
+        <w:spacing w:line="360" w:lineRule="auto"/>
       </w:pPr>
       <w:r>
         <w:rPr>
@@ -324,9 +278,6 @@
         </w:numPr>
         <w:spacing w:line="360" w:lineRule="auto"/>
         <w:ind w:firstLineChars="0"/>
-        <w:rPr>
-          <w:rFonts w:hint="eastAsia"/>
-        </w:rPr>
       </w:pPr>
       <w:r>
         <w:rPr>
@@ -344,9 +295,6 @@
         </w:numPr>
         <w:spacing w:line="360" w:lineRule="auto"/>
         <w:ind w:firstLineChars="0"/>
-        <w:rPr>
-          <w:rFonts w:hint="eastAsia"/>
-        </w:rPr>
       </w:pPr>
       <w:r>
         <w:rPr>
@@ -364,9 +312,6 @@
         </w:numPr>
         <w:spacing w:line="360" w:lineRule="auto"/>
         <w:ind w:firstLineChars="0"/>
-        <w:rPr>
-          <w:rFonts w:hint="eastAsia"/>
-        </w:rPr>
       </w:pPr>
       <w:r>
         <w:rPr>
@@ -402,9 +347,6 @@
         </w:numPr>
         <w:spacing w:line="360" w:lineRule="auto"/>
         <w:ind w:firstLineChars="0"/>
-        <w:rPr>
-          <w:rFonts w:hint="eastAsia"/>
-        </w:rPr>
       </w:pPr>
       <w:r>
         <w:rPr>
@@ -418,14 +360,12 @@
         </w:rPr>
         <w:t>和</w:t>
       </w:r>
-      <w:proofErr w:type="spellStart"/>
       <w:r>
         <w:rPr>
           <w:rFonts w:hint="eastAsia"/>
         </w:rPr>
         <w:t>ActionScript</w:t>
       </w:r>
-      <w:proofErr w:type="spellEnd"/>
     </w:p>
     <w:p>
       <w:pPr>
@@ -436,9 +376,6 @@
         </w:numPr>
         <w:spacing w:line="360" w:lineRule="auto"/>
         <w:ind w:firstLineChars="0"/>
-        <w:rPr>
-          <w:rFonts w:hint="eastAsia"/>
-        </w:rPr>
       </w:pPr>
       <w:r>
         <w:rPr>
@@ -476,14 +413,12 @@
         </w:rPr>
         <w:t>：</w:t>
       </w:r>
-      <w:proofErr w:type="spellStart"/>
       <w:r>
         <w:rPr>
           <w:rFonts w:hint="eastAsia"/>
         </w:rPr>
         <w:t>Protovis</w:t>
       </w:r>
-      <w:proofErr w:type="spellEnd"/>
       <w:r>
         <w:rPr>
           <w:rFonts w:hint="eastAsia"/>
@@ -500,9 +435,6 @@
         </w:numPr>
         <w:spacing w:line="360" w:lineRule="auto"/>
         <w:ind w:firstLineChars="0"/>
-        <w:rPr>
-          <w:rFonts w:hint="eastAsia"/>
-        </w:rPr>
       </w:pPr>
       <w:r>
         <w:rPr>
@@ -514,17 +446,11 @@
     <w:p>
       <w:pPr>
         <w:spacing w:line="360" w:lineRule="auto"/>
-        <w:rPr>
-          <w:rFonts w:hint="eastAsia"/>
-        </w:rPr>
-      </w:pPr>
-    </w:p>
-    <w:p>
-      <w:pPr>
-        <w:spacing w:line="360" w:lineRule="auto"/>
-        <w:rPr>
-          <w:rFonts w:hint="eastAsia"/>
-        </w:rPr>
+      </w:pPr>
+    </w:p>
+    <w:p>
+      <w:pPr>
+        <w:spacing w:line="360" w:lineRule="auto"/>
       </w:pPr>
       <w:r>
         <w:rPr>
@@ -542,9 +468,6 @@
         </w:numPr>
         <w:spacing w:line="360" w:lineRule="auto"/>
         <w:ind w:firstLineChars="0"/>
-        <w:rPr>
-          <w:rFonts w:hint="eastAsia"/>
-        </w:rPr>
       </w:pPr>
       <w:r>
         <w:rPr>
@@ -574,18 +497,13 @@
         </w:numPr>
         <w:spacing w:line="360" w:lineRule="auto"/>
         <w:ind w:firstLineChars="0"/>
-        <w:rPr>
-          <w:rFonts w:hint="eastAsia"/>
-        </w:rPr>
-      </w:pPr>
-      <w:proofErr w:type="spellStart"/>
+      </w:pPr>
       <w:r>
         <w:rPr>
           <w:rFonts w:hint="eastAsia"/>
         </w:rPr>
         <w:t>Inkscape</w:t>
       </w:r>
-      <w:proofErr w:type="spellEnd"/>
       <w:r>
         <w:rPr>
           <w:rFonts w:hint="eastAsia"/>
@@ -614,17 +532,11 @@
     <w:p>
       <w:pPr>
         <w:spacing w:line="360" w:lineRule="auto"/>
-        <w:rPr>
-          <w:rFonts w:hint="eastAsia"/>
-        </w:rPr>
-      </w:pPr>
-    </w:p>
-    <w:p>
-      <w:pPr>
-        <w:spacing w:line="360" w:lineRule="auto"/>
-        <w:rPr>
-          <w:rFonts w:hint="eastAsia"/>
-        </w:rPr>
+      </w:pPr>
+    </w:p>
+    <w:p>
+      <w:pPr>
+        <w:spacing w:line="360" w:lineRule="auto"/>
       </w:pPr>
       <w:r>
         <w:rPr>
@@ -642,9 +554,6 @@
         </w:numPr>
         <w:spacing w:line="360" w:lineRule="auto"/>
         <w:ind w:firstLineChars="0"/>
-        <w:rPr>
-          <w:rFonts w:hint="eastAsia"/>
-        </w:rPr>
       </w:pPr>
       <w:r>
         <w:rPr>
@@ -662,9 +571,6 @@
         </w:numPr>
         <w:spacing w:line="360" w:lineRule="auto"/>
         <w:ind w:firstLineChars="0"/>
-        <w:rPr>
-          <w:rFonts w:hint="eastAsia"/>
-        </w:rPr>
       </w:pPr>
       <w:r>
         <w:rPr>
@@ -688,9 +594,6 @@
         </w:numPr>
         <w:spacing w:line="360" w:lineRule="auto"/>
         <w:ind w:firstLineChars="0"/>
-        <w:rPr>
-          <w:rFonts w:hint="eastAsia"/>
-        </w:rPr>
       </w:pPr>
       <w:r>
         <w:rPr>
@@ -716,14 +619,12 @@
         </w:rPr>
         <w:t>和</w:t>
       </w:r>
-      <w:proofErr w:type="spellStart"/>
       <w:r>
         <w:rPr>
           <w:rFonts w:hint="eastAsia"/>
         </w:rPr>
         <w:t>ActionScript</w:t>
       </w:r>
-      <w:proofErr w:type="spellEnd"/>
       <w:r>
         <w:rPr>
           <w:rFonts w:hint="eastAsia"/>
@@ -740,23 +641,12 @@
         </w:numPr>
         <w:spacing w:line="360" w:lineRule="auto"/>
         <w:ind w:firstLineChars="0"/>
-        <w:rPr>
-          <w:rFonts w:hint="eastAsia"/>
-        </w:rPr>
-      </w:pPr>
-      <w:proofErr w:type="spellStart"/>
-      <w:r>
-        <w:rPr>
-          <w:rFonts w:hint="eastAsia"/>
-        </w:rPr>
-        <w:t>Polymaps</w:t>
-      </w:r>
-      <w:proofErr w:type="spellEnd"/>
-      <w:r>
-        <w:rPr>
-          <w:rFonts w:hint="eastAsia"/>
-        </w:rPr>
-        <w:t xml:space="preserve"> </w:t>
+      </w:pPr>
+      <w:r>
+        <w:rPr>
+          <w:rFonts w:hint="eastAsia"/>
+        </w:rPr>
+        <w:t xml:space="preserve">Polymaps </w:t>
       </w:r>
       <w:r>
         <w:rPr>
@@ -764,14 +654,12 @@
         </w:rPr>
         <w:t>类似于</w:t>
       </w:r>
-      <w:proofErr w:type="spellStart"/>
       <w:r>
         <w:rPr>
           <w:rFonts w:hint="eastAsia"/>
         </w:rPr>
         <w:t>Javascript</w:t>
       </w:r>
-      <w:proofErr w:type="spellEnd"/>
       <w:r>
         <w:rPr>
           <w:rFonts w:hint="eastAsia"/>
@@ -794,9 +682,6 @@
         </w:numPr>
         <w:spacing w:line="360" w:lineRule="auto"/>
         <w:ind w:firstLineChars="0"/>
-        <w:rPr>
-          <w:rFonts w:hint="eastAsia"/>
-        </w:rPr>
       </w:pPr>
       <w:r>
         <w:rPr>
@@ -808,18 +693,12 @@
     <w:p>
       <w:pPr>
         <w:spacing w:line="360" w:lineRule="auto"/>
-        <w:rPr>
-          <w:rFonts w:hint="eastAsia"/>
-        </w:rPr>
       </w:pPr>
     </w:p>
     <w:p>
       <w:pPr>
         <w:pStyle w:val="2"/>
         <w:spacing w:line="360" w:lineRule="auto"/>
-        <w:rPr>
-          <w:rFonts w:hint="eastAsia"/>
-        </w:rPr>
       </w:pPr>
       <w:r>
         <w:rPr>
@@ -832,9 +711,6 @@
       <w:pPr>
         <w:pStyle w:val="3"/>
         <w:spacing w:line="360" w:lineRule="auto"/>
-        <w:rPr>
-          <w:rFonts w:hint="eastAsia"/>
-        </w:rPr>
       </w:pPr>
       <w:r>
         <w:rPr>
@@ -852,9 +728,6 @@
         </w:numPr>
         <w:spacing w:line="360" w:lineRule="auto"/>
         <w:ind w:firstLineChars="0"/>
-        <w:rPr>
-          <w:rFonts w:hint="eastAsia"/>
-        </w:rPr>
       </w:pPr>
       <w:r>
         <w:rPr>
@@ -868,9 +741,6 @@
         <w:pStyle w:val="a3"/>
         <w:spacing w:line="360" w:lineRule="auto"/>
         <w:ind w:left="360" w:firstLineChars="0" w:firstLine="0"/>
-        <w:rPr>
-          <w:rFonts w:hint="eastAsia"/>
-        </w:rPr>
       </w:pPr>
       <w:r>
         <w:rPr>
@@ -902,9 +772,6 @@
         <w:pStyle w:val="a3"/>
         <w:spacing w:line="360" w:lineRule="auto"/>
         <w:ind w:left="360" w:firstLineChars="0" w:firstLine="0"/>
-        <w:rPr>
-          <w:rFonts w:hint="eastAsia"/>
-        </w:rPr>
       </w:pPr>
       <w:r>
         <w:t>T</w:t>
@@ -979,9 +846,6 @@
         <w:pStyle w:val="a3"/>
         <w:spacing w:line="360" w:lineRule="auto"/>
         <w:ind w:left="360" w:firstLineChars="0" w:firstLine="0"/>
-        <w:rPr>
-          <w:rFonts w:hint="eastAsia"/>
-        </w:rPr>
       </w:pPr>
       <w:r>
         <w:fldChar w:fldCharType="begin"/>
@@ -1027,9 +891,6 @@
         </w:numPr>
         <w:spacing w:line="360" w:lineRule="auto"/>
         <w:ind w:firstLineChars="0"/>
-        <w:rPr>
-          <w:rFonts w:hint="eastAsia"/>
-        </w:rPr>
       </w:pPr>
       <w:r>
         <w:rPr>
@@ -1043,9 +904,6 @@
         <w:pStyle w:val="a3"/>
         <w:spacing w:line="360" w:lineRule="auto"/>
         <w:ind w:left="360" w:firstLineChars="0" w:firstLine="0"/>
-        <w:rPr>
-          <w:rFonts w:hint="eastAsia"/>
-        </w:rPr>
       </w:pPr>
       <w:r>
         <w:rPr>
@@ -1063,9 +921,6 @@
         </w:numPr>
         <w:spacing w:line="360" w:lineRule="auto"/>
         <w:ind w:firstLineChars="0"/>
-        <w:rPr>
-          <w:rFonts w:hint="eastAsia"/>
-        </w:rPr>
       </w:pPr>
       <w:r>
         <w:rPr>
@@ -1079,9 +934,6 @@
         <w:pStyle w:val="a3"/>
         <w:spacing w:line="360" w:lineRule="auto"/>
         <w:ind w:left="360" w:firstLineChars="0" w:firstLine="0"/>
-        <w:rPr>
-          <w:rFonts w:hint="eastAsia"/>
-        </w:rPr>
       </w:pPr>
       <w:r>
         <w:rPr>
@@ -1094,9 +946,6 @@
       <w:pPr>
         <w:pStyle w:val="4"/>
         <w:spacing w:line="360" w:lineRule="auto"/>
-        <w:rPr>
-          <w:rFonts w:hint="eastAsia"/>
-        </w:rPr>
       </w:pPr>
       <w:r>
         <w:rPr>
@@ -1108,9 +957,6 @@
     <w:p>
       <w:pPr>
         <w:spacing w:line="360" w:lineRule="auto"/>
-        <w:rPr>
-          <w:rFonts w:hint="eastAsia"/>
-        </w:rPr>
       </w:pPr>
       <w:r>
         <w:rPr>
@@ -1128,9 +974,6 @@
         </w:numPr>
         <w:spacing w:line="360" w:lineRule="auto"/>
         <w:ind w:firstLineChars="0"/>
-        <w:rPr>
-          <w:rFonts w:hint="eastAsia"/>
-        </w:rPr>
       </w:pPr>
       <w:r>
         <w:rPr>
@@ -1148,9 +991,6 @@
         </w:numPr>
         <w:spacing w:line="360" w:lineRule="auto"/>
         <w:ind w:firstLineChars="0"/>
-        <w:rPr>
-          <w:rFonts w:hint="eastAsia"/>
-        </w:rPr>
       </w:pPr>
       <w:r>
         <w:rPr>
@@ -1164,9 +1004,6 @@
         <w:pStyle w:val="a3"/>
         <w:spacing w:line="360" w:lineRule="auto"/>
         <w:ind w:left="360" w:firstLineChars="0" w:firstLine="0"/>
-        <w:rPr>
-          <w:rFonts w:hint="eastAsia"/>
-        </w:rPr>
       </w:pPr>
       <w:r>
         <w:rPr>
@@ -1190,9 +1027,6 @@
         </w:numPr>
         <w:spacing w:line="360" w:lineRule="auto"/>
         <w:ind w:firstLineChars="0"/>
-        <w:rPr>
-          <w:rFonts w:hint="eastAsia"/>
-        </w:rPr>
       </w:pPr>
       <w:r>
         <w:rPr>
@@ -1206,9 +1040,6 @@
         <w:pStyle w:val="a3"/>
         <w:spacing w:line="360" w:lineRule="auto"/>
         <w:ind w:left="360" w:firstLineChars="0" w:firstLine="0"/>
-        <w:rPr>
-          <w:rFonts w:hint="eastAsia"/>
-        </w:rPr>
       </w:pPr>
       <w:r>
         <w:rPr>
@@ -1221,9 +1052,6 @@
       <w:pPr>
         <w:pStyle w:val="2"/>
         <w:spacing w:line="360" w:lineRule="auto"/>
-        <w:rPr>
-          <w:rFonts w:hint="eastAsia"/>
-        </w:rPr>
       </w:pPr>
       <w:r>
         <w:rPr>
@@ -1236,9 +1064,6 @@
       <w:pPr>
         <w:spacing w:line="360" w:lineRule="auto"/>
         <w:ind w:firstLine="420"/>
-        <w:rPr>
-          <w:rFonts w:hint="eastAsia"/>
-        </w:rPr>
       </w:pPr>
       <w:r>
         <w:rPr>
@@ -1263,9 +1088,6 @@
         </w:numPr>
         <w:spacing w:line="360" w:lineRule="auto"/>
         <w:ind w:firstLineChars="0"/>
-        <w:rPr>
-          <w:rFonts w:hint="eastAsia"/>
-        </w:rPr>
       </w:pPr>
       <w:r>
         <w:rPr>
@@ -1279,29 +1101,12 @@
         <w:pStyle w:val="a3"/>
         <w:spacing w:line="360" w:lineRule="auto"/>
         <w:ind w:left="360" w:firstLineChars="0" w:firstLine="0"/>
-        <w:rPr>
-          <w:rFonts w:hint="eastAsia"/>
-        </w:rPr>
-      </w:pPr>
-      <w:r>
-        <w:rPr>
-          <w:rFonts w:hint="eastAsia"/>
-        </w:rPr>
-        <w:t>良好组织数据，不要将</w:t>
-      </w:r>
-      <w:proofErr w:type="gramStart"/>
-      <w:r>
-        <w:rPr>
-          <w:rFonts w:hint="eastAsia"/>
-        </w:rPr>
-        <w:t>一个饼图分成</w:t>
-      </w:r>
-      <w:proofErr w:type="gramEnd"/>
-      <w:r>
-        <w:rPr>
-          <w:rFonts w:hint="eastAsia"/>
-        </w:rPr>
-        <w:t>太多块。</w:t>
+      </w:pPr>
+      <w:r>
+        <w:rPr>
+          <w:rFonts w:hint="eastAsia"/>
+        </w:rPr>
+        <w:t>良好组织数据，不要将一个饼图分成太多块。</w:t>
       </w:r>
     </w:p>
     <w:p>
@@ -1309,9 +1114,6 @@
         <w:pStyle w:val="a3"/>
         <w:spacing w:line="360" w:lineRule="auto"/>
         <w:ind w:left="360" w:firstLineChars="0" w:firstLine="0"/>
-        <w:rPr>
-          <w:rFonts w:hint="eastAsia"/>
-        </w:rPr>
       </w:pPr>
       <w:r>
         <w:rPr>
@@ -1329,9 +1131,6 @@
         </w:numPr>
         <w:spacing w:line="360" w:lineRule="auto"/>
         <w:ind w:firstLineChars="0"/>
-        <w:rPr>
-          <w:rFonts w:hint="eastAsia"/>
-        </w:rPr>
       </w:pPr>
       <w:r>
         <w:rPr>
@@ -1345,12 +1144,48 @@
         <w:pStyle w:val="a3"/>
         <w:spacing w:line="360" w:lineRule="auto"/>
         <w:ind w:left="360" w:firstLineChars="0" w:firstLine="0"/>
+        <w:rPr>
+          <w:rFonts w:hint="eastAsia"/>
+        </w:rPr>
       </w:pPr>
       <w:r>
         <w:rPr>
           <w:rFonts w:hint="eastAsia"/>
         </w:rPr>
         <w:t>面包圈图的中心一般用于放置标签或者其他内容。</w:t>
+      </w:r>
+    </w:p>
+    <w:p>
+      <w:pPr>
+        <w:pStyle w:val="a3"/>
+        <w:numPr>
+          <w:ilvl w:val="0"/>
+          <w:numId w:val="7"/>
+        </w:numPr>
+        <w:spacing w:line="360" w:lineRule="auto"/>
+        <w:ind w:firstLineChars="0"/>
+        <w:rPr>
+          <w:rFonts w:hint="eastAsia"/>
+        </w:rPr>
+      </w:pPr>
+      <w:r>
+        <w:rPr>
+          <w:rFonts w:hint="eastAsia"/>
+        </w:rPr>
+        <w:t>可交互的堆叠柱状图</w:t>
+      </w:r>
+    </w:p>
+    <w:p>
+      <w:pPr>
+        <w:pStyle w:val="a3"/>
+        <w:spacing w:line="360" w:lineRule="auto"/>
+        <w:ind w:left="360" w:firstLineChars="0" w:firstLine="0"/>
+      </w:pPr>
+      <w:r>
+        <w:rPr>
+          <w:rFonts w:hint="eastAsia"/>
+        </w:rPr>
+        <w:t>可用来表现类别数据。</w:t>
       </w:r>
       <w:bookmarkStart w:id="0" w:name="_GoBack"/>
       <w:bookmarkEnd w:id="0"/>

--- a/鲜活的数据.docx
+++ b/鲜活的数据.docx
@@ -92,7 +92,15 @@
         <w:rPr>
           <w:rFonts w:hint="eastAsia"/>
         </w:rPr>
-        <w:t>等其他格式。</w:t>
+        <w:t>等其他格式</w:t>
+      </w:r>
+      <w:bookmarkStart w:id="0" w:name="_GoBack"/>
+      <w:bookmarkEnd w:id="0"/>
+      <w:r>
+        <w:rPr>
+          <w:rFonts w:hint="eastAsia"/>
+        </w:rPr>
+        <w:t>。</w:t>
       </w:r>
       <w:r>
         <w:rPr>
@@ -173,12 +181,14 @@
         </w:rPr>
         <w:t>，单词云（</w:t>
       </w:r>
+      <w:proofErr w:type="spellStart"/>
       <w:r>
         <w:rPr>
           <w:rFonts w:hint="eastAsia"/>
         </w:rPr>
         <w:t>Wordle</w:t>
       </w:r>
+      <w:proofErr w:type="spellEnd"/>
       <w:r>
         <w:rPr>
           <w:rFonts w:hint="eastAsia"/>
@@ -237,6 +247,7 @@
         <w:spacing w:line="360" w:lineRule="auto"/>
         <w:ind w:firstLineChars="0"/>
       </w:pPr>
+      <w:proofErr w:type="spellStart"/>
       <w:r>
         <w:t>Y</w:t>
       </w:r>
@@ -244,7 +255,14 @@
         <w:rPr>
           <w:rFonts w:hint="eastAsia"/>
         </w:rPr>
-        <w:t xml:space="preserve">our.flowingdata </w:t>
+        <w:t>our.flowingdata</w:t>
+      </w:r>
+      <w:proofErr w:type="spellEnd"/>
+      <w:r>
+        <w:rPr>
+          <w:rFonts w:hint="eastAsia"/>
+        </w:rPr>
+        <w:t xml:space="preserve"> </w:t>
       </w:r>
       <w:r>
         <w:rPr>
@@ -360,12 +378,14 @@
         </w:rPr>
         <w:t>和</w:t>
       </w:r>
+      <w:proofErr w:type="spellStart"/>
       <w:r>
         <w:rPr>
           <w:rFonts w:hint="eastAsia"/>
         </w:rPr>
         <w:t>ActionScript</w:t>
       </w:r>
+      <w:proofErr w:type="spellEnd"/>
     </w:p>
     <w:p>
       <w:pPr>
@@ -413,12 +433,14 @@
         </w:rPr>
         <w:t>：</w:t>
       </w:r>
+      <w:proofErr w:type="spellStart"/>
       <w:r>
         <w:rPr>
           <w:rFonts w:hint="eastAsia"/>
         </w:rPr>
         <w:t>Protovis</w:t>
       </w:r>
+      <w:proofErr w:type="spellEnd"/>
       <w:r>
         <w:rPr>
           <w:rFonts w:hint="eastAsia"/>
@@ -498,12 +520,14 @@
         <w:spacing w:line="360" w:lineRule="auto"/>
         <w:ind w:firstLineChars="0"/>
       </w:pPr>
+      <w:proofErr w:type="spellStart"/>
       <w:r>
         <w:rPr>
           <w:rFonts w:hint="eastAsia"/>
         </w:rPr>
         <w:t>Inkscape</w:t>
       </w:r>
+      <w:proofErr w:type="spellEnd"/>
       <w:r>
         <w:rPr>
           <w:rFonts w:hint="eastAsia"/>
@@ -619,12 +643,14 @@
         </w:rPr>
         <w:t>和</w:t>
       </w:r>
+      <w:proofErr w:type="spellStart"/>
       <w:r>
         <w:rPr>
           <w:rFonts w:hint="eastAsia"/>
         </w:rPr>
         <w:t>ActionScript</w:t>
       </w:r>
+      <w:proofErr w:type="spellEnd"/>
       <w:r>
         <w:rPr>
           <w:rFonts w:hint="eastAsia"/>
@@ -642,11 +668,19 @@
         <w:spacing w:line="360" w:lineRule="auto"/>
         <w:ind w:firstLineChars="0"/>
       </w:pPr>
-      <w:r>
-        <w:rPr>
-          <w:rFonts w:hint="eastAsia"/>
-        </w:rPr>
-        <w:t xml:space="preserve">Polymaps </w:t>
+      <w:proofErr w:type="spellStart"/>
+      <w:r>
+        <w:rPr>
+          <w:rFonts w:hint="eastAsia"/>
+        </w:rPr>
+        <w:t>Polymaps</w:t>
+      </w:r>
+      <w:proofErr w:type="spellEnd"/>
+      <w:r>
+        <w:rPr>
+          <w:rFonts w:hint="eastAsia"/>
+        </w:rPr>
+        <w:t xml:space="preserve"> </w:t>
       </w:r>
       <w:r>
         <w:rPr>
@@ -654,12 +688,14 @@
         </w:rPr>
         <w:t>类似于</w:t>
       </w:r>
+      <w:proofErr w:type="spellStart"/>
       <w:r>
         <w:rPr>
           <w:rFonts w:hint="eastAsia"/>
         </w:rPr>
         <w:t>Javascript</w:t>
       </w:r>
+      <w:proofErr w:type="spellEnd"/>
       <w:r>
         <w:rPr>
           <w:rFonts w:hint="eastAsia"/>
@@ -1064,6 +1100,9 @@
       <w:pPr>
         <w:spacing w:line="360" w:lineRule="auto"/>
         <w:ind w:firstLine="420"/>
+        <w:rPr>
+          <w:rFonts w:hint="eastAsia"/>
+        </w:rPr>
       </w:pPr>
       <w:r>
         <w:rPr>
@@ -1077,6 +1116,18 @@
         </w:rPr>
         <w:lastRenderedPageBreak/>
         <w:t>按类别、子类别和群体进行划分的。</w:t>
+      </w:r>
+    </w:p>
+    <w:p>
+      <w:pPr>
+        <w:pStyle w:val="3"/>
+        <w:spacing w:line="360" w:lineRule="auto"/>
+      </w:pPr>
+      <w:r>
+        <w:rPr>
+          <w:rFonts w:hint="eastAsia"/>
+        </w:rPr>
+        <w:t>整体中的各个部分</w:t>
       </w:r>
     </w:p>
     <w:p>
@@ -1106,7 +1157,21 @@
         <w:rPr>
           <w:rFonts w:hint="eastAsia"/>
         </w:rPr>
-        <w:t>良好组织数据，不要将一个饼图分成太多块。</w:t>
+        <w:t>良好组织数据，不要将</w:t>
+      </w:r>
+      <w:proofErr w:type="gramStart"/>
+      <w:r>
+        <w:rPr>
+          <w:rFonts w:hint="eastAsia"/>
+        </w:rPr>
+        <w:t>一个饼图分成</w:t>
+      </w:r>
+      <w:proofErr w:type="gramEnd"/>
+      <w:r>
+        <w:rPr>
+          <w:rFonts w:hint="eastAsia"/>
+        </w:rPr>
+        <w:t>太多块。</w:t>
       </w:r>
     </w:p>
     <w:p>
@@ -1114,12 +1179,64 @@
         <w:pStyle w:val="a3"/>
         <w:spacing w:line="360" w:lineRule="auto"/>
         <w:ind w:left="360" w:firstLineChars="0" w:firstLine="0"/>
+        <w:rPr>
+          <w:rFonts w:hint="eastAsia"/>
+        </w:rPr>
       </w:pPr>
       <w:r>
         <w:rPr>
           <w:rFonts w:hint="eastAsia"/>
         </w:rPr>
         <w:t>颜色也是一个重要的因素，我们应该让较大的楔形使用更深的颜色，而较小的楔形使用较浅的颜色。</w:t>
+      </w:r>
+    </w:p>
+    <w:p>
+      <w:pPr>
+        <w:pStyle w:val="a3"/>
+        <w:spacing w:line="360" w:lineRule="auto"/>
+        <w:ind w:left="360" w:firstLineChars="0" w:firstLine="0"/>
+      </w:pPr>
+      <w:r>
+        <w:rPr>
+          <w:rFonts w:hint="eastAsia"/>
+        </w:rPr>
+        <w:t>关于颜色的选择，可以参考这</w:t>
+      </w:r>
+      <w:r>
+        <w:rPr>
+          <w:rFonts w:hint="eastAsia"/>
+        </w:rPr>
+        <w:t>两</w:t>
+      </w:r>
+      <w:r>
+        <w:rPr>
+          <w:rFonts w:hint="eastAsia"/>
+        </w:rPr>
+        <w:t>个网站：</w:t>
+      </w:r>
+      <w:r>
+        <w:rPr>
+          <w:rFonts w:hint="eastAsia"/>
+        </w:rPr>
+        <w:t>http://colorbrewer2.org</w:t>
+      </w:r>
+      <w:r>
+        <w:rPr>
+          <w:rFonts w:hint="eastAsia"/>
+        </w:rPr>
+        <w:t>和</w:t>
+      </w:r>
+      <w:r>
+        <w:rPr>
+          <w:rFonts w:hint="eastAsia"/>
+        </w:rPr>
+        <w:t>http://0to255.com</w:t>
+      </w:r>
+      <w:r>
+        <w:rPr>
+          <w:rFonts w:hint="eastAsia"/>
+        </w:rPr>
+        <w:t>.</w:t>
       </w:r>
     </w:p>
     <w:p>
@@ -1144,9 +1261,6 @@
         <w:pStyle w:val="a3"/>
         <w:spacing w:line="360" w:lineRule="auto"/>
         <w:ind w:left="360" w:firstLineChars="0" w:firstLine="0"/>
-        <w:rPr>
-          <w:rFonts w:hint="eastAsia"/>
-        </w:rPr>
       </w:pPr>
       <w:r>
         <w:rPr>
@@ -1164,9 +1278,6 @@
         </w:numPr>
         <w:spacing w:line="360" w:lineRule="auto"/>
         <w:ind w:firstLineChars="0"/>
-        <w:rPr>
-          <w:rFonts w:hint="eastAsia"/>
-        </w:rPr>
       </w:pPr>
       <w:r>
         <w:rPr>
@@ -1180,15 +1291,740 @@
         <w:pStyle w:val="a3"/>
         <w:spacing w:line="360" w:lineRule="auto"/>
         <w:ind w:left="360" w:firstLineChars="0" w:firstLine="0"/>
-      </w:pPr>
+        <w:rPr>
+          <w:rFonts w:hint="eastAsia"/>
+        </w:rPr>
+      </w:pPr>
+      <w:r>
+        <w:rPr>
+          <w:rFonts w:hint="eastAsia"/>
+        </w:rPr>
+        <w:t>堆叠柱状图不仅仅可以表现时间数据，也</w:t>
+      </w:r>
       <w:r>
         <w:rPr>
           <w:rFonts w:hint="eastAsia"/>
         </w:rPr>
         <w:t>可用来表现类别数据。</w:t>
       </w:r>
-      <w:bookmarkStart w:id="0" w:name="_GoBack"/>
-      <w:bookmarkEnd w:id="0"/>
+    </w:p>
+    <w:p>
+      <w:pPr>
+        <w:spacing w:line="360" w:lineRule="auto"/>
+        <w:rPr>
+          <w:rFonts w:hint="eastAsia"/>
+        </w:rPr>
+      </w:pPr>
+      <w:r>
+        <w:rPr>
+          <w:rFonts w:hint="eastAsia"/>
+        </w:rPr>
+        <w:t xml:space="preserve">4. </w:t>
+      </w:r>
+      <w:r>
+        <w:rPr>
+          <w:rFonts w:hint="eastAsia"/>
+        </w:rPr>
+        <w:t>层级和矩形</w:t>
+      </w:r>
+    </w:p>
+    <w:p>
+      <w:pPr>
+        <w:spacing w:line="360" w:lineRule="auto"/>
+        <w:rPr>
+          <w:rFonts w:hint="eastAsia"/>
+        </w:rPr>
+      </w:pPr>
+      <w:r>
+        <w:rPr>
+          <w:rFonts w:hint="eastAsia"/>
+        </w:rPr>
+        <w:tab/>
+      </w:r>
+      <w:r>
+        <w:rPr>
+          <w:rFonts w:hint="eastAsia"/>
+        </w:rPr>
+        <w:t>板块层级图（</w:t>
+      </w:r>
+      <w:proofErr w:type="spellStart"/>
+      <w:r>
+        <w:rPr>
+          <w:rFonts w:hint="eastAsia"/>
+        </w:rPr>
+        <w:t>treemap</w:t>
+      </w:r>
+      <w:proofErr w:type="spellEnd"/>
+      <w:r>
+        <w:rPr>
+          <w:rFonts w:hint="eastAsia"/>
+        </w:rPr>
+        <w:t>）是一种基于面积的可视化方法，通过每一个板块（通常是矩形）的尺寸大小进行度量。</w:t>
+      </w:r>
+      <w:r>
+        <w:rPr>
+          <w:rFonts w:hint="eastAsia"/>
+        </w:rPr>
+        <w:t>它最适合展示的是层级结构，即树状结构的数据。</w:t>
+      </w:r>
+    </w:p>
+    <w:p>
+      <w:pPr>
+        <w:spacing w:line="360" w:lineRule="auto"/>
+        <w:rPr>
+          <w:rFonts w:hint="eastAsia"/>
+        </w:rPr>
+      </w:pPr>
+      <w:r>
+        <w:rPr>
+          <w:rFonts w:hint="eastAsia"/>
+        </w:rPr>
+        <w:tab/>
+      </w:r>
+      <w:r>
+        <w:rPr>
+          <w:rFonts w:hint="eastAsia"/>
+        </w:rPr>
+        <w:t>该图对数据格式的要求：每一行需要一个独立的</w:t>
+      </w:r>
+      <w:r>
+        <w:rPr>
+          <w:rFonts w:hint="eastAsia"/>
+        </w:rPr>
+        <w:t>id</w:t>
+      </w:r>
+      <w:r>
+        <w:rPr>
+          <w:rFonts w:hint="eastAsia"/>
+        </w:rPr>
+        <w:t>、矩形尺寸的衡量依据、以及数据所属的父类别。还有第四个可选的属性，用来给矩形着色。</w:t>
+      </w:r>
+    </w:p>
+    <w:p>
+      <w:pPr>
+        <w:pStyle w:val="3"/>
+        <w:spacing w:line="360" w:lineRule="auto"/>
+        <w:rPr>
+          <w:rFonts w:hint="eastAsia"/>
+        </w:rPr>
+      </w:pPr>
+      <w:r>
+        <w:rPr>
+          <w:rFonts w:hint="eastAsia"/>
+        </w:rPr>
+        <w:t>带时间属性的比例</w:t>
+      </w:r>
+    </w:p>
+    <w:p>
+      <w:pPr>
+        <w:spacing w:line="360" w:lineRule="auto"/>
+        <w:rPr>
+          <w:rFonts w:hint="eastAsia"/>
+        </w:rPr>
+      </w:pPr>
+      <w:r>
+        <w:rPr>
+          <w:rFonts w:hint="eastAsia"/>
+        </w:rPr>
+        <w:tab/>
+      </w:r>
+      <w:r>
+        <w:rPr>
+          <w:rFonts w:hint="eastAsia"/>
+        </w:rPr>
+        <w:t>实例：同样的民意调查在一年中的每一个月都会举行一次；某地区的人口年龄比例随时间的变化等。</w:t>
+      </w:r>
+    </w:p>
+    <w:p>
+      <w:pPr>
+        <w:spacing w:line="360" w:lineRule="auto"/>
+        <w:rPr>
+          <w:rFonts w:hint="eastAsia"/>
+        </w:rPr>
+      </w:pPr>
+      <w:r>
+        <w:rPr>
+          <w:rFonts w:hint="eastAsia"/>
+        </w:rPr>
+        <w:tab/>
+      </w:r>
+      <w:r>
+        <w:rPr>
+          <w:rFonts w:hint="eastAsia"/>
+        </w:rPr>
+        <w:t>这里当然也可以</w:t>
+      </w:r>
+      <w:proofErr w:type="gramStart"/>
+      <w:r>
+        <w:rPr>
+          <w:rFonts w:hint="eastAsia"/>
+        </w:rPr>
+        <w:t>用之前</w:t>
+      </w:r>
+      <w:proofErr w:type="gramEnd"/>
+      <w:r>
+        <w:rPr>
+          <w:rFonts w:hint="eastAsia"/>
+        </w:rPr>
+        <w:t>介绍过的堆叠柱状图，下面介绍一些新的表现形式。</w:t>
+      </w:r>
+    </w:p>
+    <w:p>
+      <w:pPr>
+        <w:spacing w:line="360" w:lineRule="auto"/>
+        <w:rPr>
+          <w:rFonts w:hint="eastAsia"/>
+        </w:rPr>
+      </w:pPr>
+      <w:r>
+        <w:rPr>
+          <w:rFonts w:hint="eastAsia"/>
+        </w:rPr>
+        <w:t xml:space="preserve">1. </w:t>
+      </w:r>
+      <w:r>
+        <w:rPr>
+          <w:rFonts w:hint="eastAsia"/>
+        </w:rPr>
+        <w:t>堆叠面积图</w:t>
+      </w:r>
+    </w:p>
+    <w:p>
+      <w:pPr>
+        <w:spacing w:line="360" w:lineRule="auto"/>
+        <w:rPr>
+          <w:rFonts w:hint="eastAsia"/>
+        </w:rPr>
+      </w:pPr>
+      <w:r>
+        <w:rPr>
+          <w:rFonts w:hint="eastAsia"/>
+        </w:rPr>
+        <w:tab/>
+      </w:r>
+      <w:r>
+        <w:rPr>
+          <w:rFonts w:hint="eastAsia"/>
+        </w:rPr>
+        <w:t>将多个时间序列表从下往上堆叠，填满空白的区域，就得到一个堆叠面积图。</w:t>
+      </w:r>
+    </w:p>
+    <w:p>
+      <w:pPr>
+        <w:spacing w:line="360" w:lineRule="auto"/>
+        <w:rPr>
+          <w:rFonts w:hint="eastAsia"/>
+        </w:rPr>
+      </w:pPr>
+      <w:r>
+        <w:rPr>
+          <w:rFonts w:hint="eastAsia"/>
+        </w:rPr>
+        <w:tab/>
+      </w:r>
+      <w:r>
+        <w:rPr>
+          <w:rFonts w:hint="eastAsia"/>
+        </w:rPr>
+        <w:t>堆叠面积图存在缺点：非底层的变化趋势可能会难以识别，因为每一个数据点的位置都受到了它下方点的影响。所以有时候用直接的时间序列图来表现分布反而会更直观一些。</w:t>
+      </w:r>
+    </w:p>
+    <w:p>
+      <w:pPr>
+        <w:spacing w:line="360" w:lineRule="auto"/>
+        <w:rPr>
+          <w:rFonts w:hint="eastAsia"/>
+        </w:rPr>
+      </w:pPr>
+      <w:r>
+        <w:rPr>
+          <w:rFonts w:hint="eastAsia"/>
+        </w:rPr>
+        <w:tab/>
+      </w:r>
+      <w:proofErr w:type="gramStart"/>
+      <w:r>
+        <w:rPr>
+          <w:rFonts w:hint="eastAsia"/>
+        </w:rPr>
+        <w:t>两种图</w:t>
+      </w:r>
+      <w:proofErr w:type="gramEnd"/>
+      <w:r>
+        <w:rPr>
+          <w:rFonts w:hint="eastAsia"/>
+        </w:rPr>
+        <w:t>各有千秋，前者重整体，后者重个体。选择何种图表应该反映出你希望表达的重点是什么。如果页面上足够的空间，你甚至也可以把</w:t>
+      </w:r>
+      <w:proofErr w:type="gramStart"/>
+      <w:r>
+        <w:rPr>
+          <w:rFonts w:hint="eastAsia"/>
+        </w:rPr>
+        <w:t>两种图</w:t>
+      </w:r>
+      <w:proofErr w:type="gramEnd"/>
+      <w:r>
+        <w:rPr>
+          <w:rFonts w:hint="eastAsia"/>
+        </w:rPr>
+        <w:t>都放上去。</w:t>
+      </w:r>
+    </w:p>
+    <w:p>
+      <w:pPr>
+        <w:pStyle w:val="3"/>
+        <w:spacing w:line="360" w:lineRule="auto"/>
+        <w:rPr>
+          <w:rFonts w:hint="eastAsia"/>
+        </w:rPr>
+      </w:pPr>
+      <w:r>
+        <w:rPr>
+          <w:rFonts w:hint="eastAsia"/>
+        </w:rPr>
+        <w:lastRenderedPageBreak/>
+        <w:t>小结</w:t>
+      </w:r>
+    </w:p>
+    <w:p>
+      <w:pPr>
+        <w:spacing w:line="360" w:lineRule="auto"/>
+        <w:rPr>
+          <w:rFonts w:hint="eastAsia"/>
+        </w:rPr>
+      </w:pPr>
+      <w:r>
+        <w:rPr>
+          <w:rFonts w:hint="eastAsia"/>
+        </w:rPr>
+        <w:tab/>
+      </w:r>
+      <w:r>
+        <w:rPr>
+          <w:rFonts w:hint="eastAsia"/>
+        </w:rPr>
+        <w:t>比例分布数据和其他数据类型的主要区别在于它们体现的是整体中的各个部分。每一个单独的数值都有其意义，而各部分相加得到的子集或者总和也是如此。</w:t>
+      </w:r>
+    </w:p>
+    <w:p>
+      <w:pPr>
+        <w:spacing w:line="360" w:lineRule="auto"/>
+        <w:rPr>
+          <w:rFonts w:hint="eastAsia"/>
+        </w:rPr>
+      </w:pPr>
+      <w:r>
+        <w:rPr>
+          <w:rFonts w:hint="eastAsia"/>
+        </w:rPr>
+        <w:tab/>
+      </w:r>
+      <w:r>
+        <w:rPr>
+          <w:rFonts w:hint="eastAsia"/>
+        </w:rPr>
+        <w:t>如果数据不多，那么最好用饼图，当然也可</w:t>
+      </w:r>
+      <w:r>
+        <w:rPr>
+          <w:rFonts w:hint="eastAsia"/>
+        </w:rPr>
+        <w:t>以用面包圈图。如果数据有多个类别的多个数值，可以考虑堆叠柱形图，而非多个饼图。如果你想探索其中随时间而变化的模式，则可以使用堆叠面积图，或者使用传统的时间序列图。</w:t>
+      </w:r>
+    </w:p>
+    <w:p>
+      <w:pPr>
+        <w:pStyle w:val="2"/>
+        <w:spacing w:line="360" w:lineRule="auto"/>
+        <w:rPr>
+          <w:rFonts w:hint="eastAsia"/>
+        </w:rPr>
+      </w:pPr>
+      <w:r>
+        <w:rPr>
+          <w:rFonts w:hint="eastAsia"/>
+        </w:rPr>
+        <w:t>有关关系的可视化</w:t>
+      </w:r>
+    </w:p>
+    <w:p>
+      <w:pPr>
+        <w:spacing w:line="360" w:lineRule="auto"/>
+        <w:rPr>
+          <w:rFonts w:hint="eastAsia"/>
+        </w:rPr>
+      </w:pPr>
+      <w:r>
+        <w:rPr>
+          <w:rFonts w:hint="eastAsia"/>
+        </w:rPr>
+        <w:tab/>
+      </w:r>
+      <w:r>
+        <w:rPr>
+          <w:rFonts w:hint="eastAsia"/>
+        </w:rPr>
+        <w:t>不同变量之间的关系包括因果关系和关联关系，前者很难通过数量</w:t>
+      </w:r>
+      <w:r>
+        <w:rPr>
+          <w:rFonts w:hint="eastAsia"/>
+        </w:rPr>
+        <w:t>进行证实，因此也</w:t>
+      </w:r>
+      <w:r>
+        <w:rPr>
+          <w:rFonts w:hint="eastAsia"/>
+        </w:rPr>
+        <w:t>难以用图表</w:t>
+      </w:r>
+      <w:r>
+        <w:rPr>
+          <w:rFonts w:hint="eastAsia"/>
+        </w:rPr>
+        <w:t>描述</w:t>
+      </w:r>
+      <w:r>
+        <w:rPr>
+          <w:rFonts w:hint="eastAsia"/>
+        </w:rPr>
+        <w:t>，事实上，研究人员可能要花费数年时间来弄清楚这些事情</w:t>
+      </w:r>
+      <w:r>
+        <w:rPr>
+          <w:rFonts w:hint="eastAsia"/>
+        </w:rPr>
+        <w:t>。但</w:t>
+      </w:r>
+      <w:r>
+        <w:rPr>
+          <w:rFonts w:hint="eastAsia"/>
+        </w:rPr>
+        <w:t>对于后者，我们能够很轻易地发现事物间的关联。</w:t>
+      </w:r>
+      <w:r>
+        <w:rPr>
+          <w:rFonts w:hint="eastAsia"/>
+        </w:rPr>
+        <w:t>这能引导我们进行更加深入的探究和分析。</w:t>
+      </w:r>
+      <w:r>
+        <w:rPr>
+          <w:rFonts w:hint="eastAsia"/>
+        </w:rPr>
+        <w:t>例子：每升牛奶的价格和每升汽油的价格。</w:t>
+      </w:r>
+    </w:p>
+    <w:p>
+      <w:pPr>
+        <w:pStyle w:val="3"/>
+        <w:rPr>
+          <w:rFonts w:hint="eastAsia"/>
+        </w:rPr>
+      </w:pPr>
+      <w:r>
+        <w:rPr>
+          <w:rFonts w:hint="eastAsia"/>
+        </w:rPr>
+        <w:t>关联性</w:t>
+      </w:r>
+    </w:p>
+    <w:p>
+      <w:pPr>
+        <w:spacing w:line="360" w:lineRule="auto"/>
+        <w:rPr>
+          <w:rFonts w:hint="eastAsia"/>
+        </w:rPr>
+      </w:pPr>
+      <w:r>
+        <w:rPr>
+          <w:rFonts w:hint="eastAsia"/>
+        </w:rPr>
+        <w:tab/>
+      </w:r>
+      <w:r>
+        <w:rPr>
+          <w:rFonts w:hint="eastAsia"/>
+        </w:rPr>
+        <w:t>关联关系可以帮助我们发现事物之间可能的因果关系。但大多数情况下这种预测并不一定准确。例如：汽油价格和世界人口都在逐年增长，但这并不意味着降低汽油价格，人口增长就会减缓。</w:t>
+      </w:r>
+    </w:p>
+    <w:p>
+      <w:pPr>
+        <w:spacing w:line="360" w:lineRule="auto"/>
+        <w:rPr>
+          <w:rFonts w:hint="eastAsia"/>
+        </w:rPr>
+      </w:pPr>
+      <w:r>
+        <w:rPr>
+          <w:rFonts w:hint="eastAsia"/>
+        </w:rPr>
+        <w:t xml:space="preserve">1. </w:t>
+      </w:r>
+      <w:r>
+        <w:rPr>
+          <w:rFonts w:hint="eastAsia"/>
+        </w:rPr>
+        <w:t>散点图</w:t>
+      </w:r>
+    </w:p>
+    <w:p>
+      <w:pPr>
+        <w:spacing w:line="360" w:lineRule="auto"/>
+        <w:rPr>
+          <w:rFonts w:hint="eastAsia"/>
+        </w:rPr>
+      </w:pPr>
+      <w:r>
+        <w:rPr>
+          <w:rFonts w:hint="eastAsia"/>
+        </w:rPr>
+        <w:tab/>
+      </w:r>
+      <w:r>
+        <w:rPr>
+          <w:rFonts w:hint="eastAsia"/>
+        </w:rPr>
+        <w:t>设计建议：散点图最后一般要加一个</w:t>
+      </w:r>
+      <w:r>
+        <w:rPr>
+          <w:rFonts w:hint="eastAsia"/>
+        </w:rPr>
+        <w:t>LOESS</w:t>
+      </w:r>
+      <w:r>
+        <w:rPr>
+          <w:rFonts w:hint="eastAsia"/>
+        </w:rPr>
+        <w:t>拟合曲线，这样才能清晰地显示出二者之间的关联。</w:t>
+      </w:r>
+      <w:r>
+        <w:rPr>
+          <w:rFonts w:hint="eastAsia"/>
+        </w:rPr>
+        <w:t>一般要强调曲线（加粗），弱化散点（颜色调淡）</w:t>
+      </w:r>
+      <w:r>
+        <w:rPr>
+          <w:rFonts w:hint="eastAsia"/>
+        </w:rPr>
+        <w:t>，从而将读者的注意力吸引到曲线上面</w:t>
+      </w:r>
+      <w:r>
+        <w:rPr>
+          <w:rFonts w:hint="eastAsia"/>
+        </w:rPr>
+        <w:t>。</w:t>
+      </w:r>
+    </w:p>
+    <w:p>
+      <w:pPr>
+        <w:spacing w:line="360" w:lineRule="auto"/>
+        <w:rPr>
+          <w:rFonts w:hint="eastAsia"/>
+        </w:rPr>
+      </w:pPr>
+      <w:r>
+        <w:rPr>
+          <w:rFonts w:hint="eastAsia"/>
+        </w:rPr>
+        <w:t xml:space="preserve">2. </w:t>
+      </w:r>
+      <w:r>
+        <w:rPr>
+          <w:rFonts w:hint="eastAsia"/>
+        </w:rPr>
+        <w:t>散点图矩阵</w:t>
+      </w:r>
+    </w:p>
+    <w:p>
+      <w:pPr>
+        <w:spacing w:line="360" w:lineRule="auto"/>
+        <w:rPr>
+          <w:rFonts w:hint="eastAsia"/>
+        </w:rPr>
+      </w:pPr>
+      <w:r>
+        <w:rPr>
+          <w:rFonts w:hint="eastAsia"/>
+        </w:rPr>
+        <w:tab/>
+      </w:r>
+      <w:r>
+        <w:rPr>
+          <w:rFonts w:hint="eastAsia"/>
+        </w:rPr>
+        <w:t>这种方法在数据探索阶段特别有用。对于多个变量，画出所有的配对散点图。</w:t>
+      </w:r>
+      <w:r>
+        <w:rPr>
+          <w:rFonts w:hint="eastAsia"/>
+        </w:rPr>
+        <w:t>这样有利于我们从中发现其中有关联的变量组。</w:t>
+      </w:r>
+    </w:p>
+    <w:p>
+      <w:pPr>
+        <w:spacing w:line="360" w:lineRule="auto"/>
+        <w:rPr>
+          <w:rFonts w:hint="eastAsia"/>
+        </w:rPr>
+      </w:pPr>
+      <w:r>
+        <w:rPr>
+          <w:rFonts w:hint="eastAsia"/>
+        </w:rPr>
+        <w:t xml:space="preserve">3. </w:t>
+      </w:r>
+      <w:r>
+        <w:rPr>
+          <w:rFonts w:hint="eastAsia"/>
+        </w:rPr>
+        <w:t>气泡图</w:t>
+      </w:r>
+    </w:p>
+    <w:p>
+      <w:pPr>
+        <w:spacing w:line="360" w:lineRule="auto"/>
+        <w:rPr>
+          <w:rFonts w:hint="eastAsia"/>
+        </w:rPr>
+      </w:pPr>
+      <w:r>
+        <w:rPr>
+          <w:rFonts w:hint="eastAsia"/>
+        </w:rPr>
+        <w:tab/>
+      </w:r>
+      <w:r>
+        <w:rPr>
+          <w:rFonts w:hint="eastAsia"/>
+        </w:rPr>
+        <w:t>一般气泡图指的是带有“气泡”维度的散点图。这种图表类型的优势在于它便于我们一次比较</w:t>
+      </w:r>
+      <w:r>
+        <w:rPr>
+          <w:rFonts w:hint="eastAsia"/>
+        </w:rPr>
+        <w:t>3</w:t>
+      </w:r>
+      <w:r>
+        <w:rPr>
+          <w:rFonts w:hint="eastAsia"/>
+        </w:rPr>
+        <w:t>个变量，一个变量是</w:t>
+      </w:r>
+      <w:r>
+        <w:rPr>
+          <w:rFonts w:hint="eastAsia"/>
+        </w:rPr>
+        <w:t>x</w:t>
+      </w:r>
+      <w:r>
+        <w:rPr>
+          <w:rFonts w:hint="eastAsia"/>
+        </w:rPr>
+        <w:t>轴，一个变量是</w:t>
+      </w:r>
+      <w:r>
+        <w:rPr>
+          <w:rFonts w:hint="eastAsia"/>
+        </w:rPr>
+        <w:t>y</w:t>
+      </w:r>
+      <w:r>
+        <w:rPr>
+          <w:rFonts w:hint="eastAsia"/>
+        </w:rPr>
+        <w:t>轴，而第三个则通过气泡的面积大小来体现。</w:t>
+      </w:r>
+    </w:p>
+    <w:p>
+      <w:pPr>
+        <w:spacing w:line="360" w:lineRule="auto"/>
+        <w:rPr>
+          <w:rFonts w:hint="eastAsia"/>
+        </w:rPr>
+      </w:pPr>
+      <w:r>
+        <w:rPr>
+          <w:noProof/>
+        </w:rPr>
+        <w:lastRenderedPageBreak/>
+        <w:drawing>
+          <wp:inline distT="0" distB="0" distL="0" distR="0">
+            <wp:extent cx="4857750" cy="2771775"/>
+            <wp:effectExtent l="0" t="0" r="0" b="9525"/>
+            <wp:docPr id="1" name="图片 1" descr="http://blog.vsharing.com/Uploads/UserDirs/1/264/105324/43C4063CB7984FAA715EF7DCC1116423.jpg"/>
+            <wp:cNvGraphicFramePr>
+              <a:graphicFrameLocks xmlns:a="http://schemas.openxmlformats.org/drawingml/2006/main" noChangeAspect="1"/>
+            </wp:cNvGraphicFramePr>
+            <a:graphic xmlns:a="http://schemas.openxmlformats.org/drawingml/2006/main">
+              <a:graphicData uri="http://schemas.openxmlformats.org/drawingml/2006/picture">
+                <pic:pic xmlns:pic="http://schemas.openxmlformats.org/drawingml/2006/picture">
+                  <pic:nvPicPr>
+                    <pic:cNvPr id="0" name="Picture 1" descr="http://blog.vsharing.com/Uploads/UserDirs/1/264/105324/43C4063CB7984FAA715EF7DCC1116423.jpg"/>
+                    <pic:cNvPicPr>
+                      <a:picLocks noChangeAspect="1" noChangeArrowheads="1"/>
+                    </pic:cNvPicPr>
+                  </pic:nvPicPr>
+                  <pic:blipFill>
+                    <a:blip r:embed="rId6">
+                      <a:extLst>
+                        <a:ext uri="{28A0092B-C50C-407E-A947-70E740481C1C}">
+                          <a14:useLocalDpi xmlns:a14="http://schemas.microsoft.com/office/drawing/2010/main" val="0"/>
+                        </a:ext>
+                      </a:extLst>
+                    </a:blip>
+                    <a:srcRect/>
+                    <a:stretch>
+                      <a:fillRect/>
+                    </a:stretch>
+                  </pic:blipFill>
+                  <pic:spPr bwMode="auto">
+                    <a:xfrm>
+                      <a:off x="0" y="0"/>
+                      <a:ext cx="4857750" cy="2771775"/>
+                    </a:xfrm>
+                    <a:prstGeom prst="rect">
+                      <a:avLst/>
+                    </a:prstGeom>
+                    <a:noFill/>
+                    <a:ln>
+                      <a:noFill/>
+                    </a:ln>
+                  </pic:spPr>
+                </pic:pic>
+              </a:graphicData>
+            </a:graphic>
+          </wp:inline>
+        </w:drawing>
+      </w:r>
+    </w:p>
+    <w:p>
+      <w:pPr>
+        <w:pStyle w:val="2"/>
+        <w:rPr>
+          <w:rFonts w:hint="eastAsia"/>
+        </w:rPr>
+      </w:pPr>
+      <w:r>
+        <w:rPr>
+          <w:rFonts w:hint="eastAsia"/>
+        </w:rPr>
+        <w:t>分布</w:t>
+      </w:r>
+    </w:p>
+    <w:p>
+      <w:r>
+        <w:rPr>
+          <w:rFonts w:hint="eastAsia"/>
+        </w:rPr>
+        <w:tab/>
+      </w:r>
     </w:p>
     <w:sectPr>
       <w:pgSz w:w="11906" w:h="16838"/>
@@ -2248,6 +3084,42 @@
       <w:szCs w:val="28"/>
     </w:rPr>
   </w:style>
+  <w:style w:type="character" w:styleId="a4">
+    <w:name w:val="Hyperlink"/>
+    <w:basedOn w:val="a0"/>
+    <w:uiPriority w:val="99"/>
+    <w:unhideWhenUsed/>
+    <w:rsid w:val="0087602D"/>
+    <w:rPr>
+      <w:color w:val="0000FF" w:themeColor="hyperlink"/>
+      <w:u w:val="single"/>
+    </w:rPr>
+  </w:style>
+  <w:style w:type="paragraph" w:styleId="a5">
+    <w:name w:val="Balloon Text"/>
+    <w:basedOn w:val="a"/>
+    <w:link w:val="Char"/>
+    <w:uiPriority w:val="99"/>
+    <w:semiHidden/>
+    <w:unhideWhenUsed/>
+    <w:rsid w:val="00724FD7"/>
+    <w:rPr>
+      <w:sz w:val="18"/>
+      <w:szCs w:val="18"/>
+    </w:rPr>
+  </w:style>
+  <w:style w:type="character" w:customStyle="1" w:styleId="Char">
+    <w:name w:val="批注框文本 Char"/>
+    <w:basedOn w:val="a0"/>
+    <w:link w:val="a5"/>
+    <w:uiPriority w:val="99"/>
+    <w:semiHidden/>
+    <w:rsid w:val="00724FD7"/>
+    <w:rPr>
+      <w:sz w:val="18"/>
+      <w:szCs w:val="18"/>
+    </w:rPr>
+  </w:style>
 </w:styles>
 </file>
 
@@ -2558,6 +3430,42 @@
       <w:szCs w:val="28"/>
     </w:rPr>
   </w:style>
+  <w:style w:type="character" w:styleId="a4">
+    <w:name w:val="Hyperlink"/>
+    <w:basedOn w:val="a0"/>
+    <w:uiPriority w:val="99"/>
+    <w:unhideWhenUsed/>
+    <w:rsid w:val="0087602D"/>
+    <w:rPr>
+      <w:color w:val="0000FF" w:themeColor="hyperlink"/>
+      <w:u w:val="single"/>
+    </w:rPr>
+  </w:style>
+  <w:style w:type="paragraph" w:styleId="a5">
+    <w:name w:val="Balloon Text"/>
+    <w:basedOn w:val="a"/>
+    <w:link w:val="Char"/>
+    <w:uiPriority w:val="99"/>
+    <w:semiHidden/>
+    <w:unhideWhenUsed/>
+    <w:rsid w:val="00724FD7"/>
+    <w:rPr>
+      <w:sz w:val="18"/>
+      <w:szCs w:val="18"/>
+    </w:rPr>
+  </w:style>
+  <w:style w:type="character" w:customStyle="1" w:styleId="Char">
+    <w:name w:val="批注框文本 Char"/>
+    <w:basedOn w:val="a0"/>
+    <w:link w:val="a5"/>
+    <w:uiPriority w:val="99"/>
+    <w:semiHidden/>
+    <w:rsid w:val="00724FD7"/>
+    <w:rPr>
+      <w:sz w:val="18"/>
+      <w:szCs w:val="18"/>
+    </w:rPr>
+  </w:style>
 </w:styles>
 </file>
 

--- a/鲜活的数据.docx
+++ b/鲜活的数据.docx
@@ -92,15 +92,7 @@
         <w:rPr>
           <w:rFonts w:hint="eastAsia"/>
         </w:rPr>
-        <w:t>等其他格式</w:t>
-      </w:r>
-      <w:bookmarkStart w:id="0" w:name="_GoBack"/>
-      <w:bookmarkEnd w:id="0"/>
-      <w:r>
-        <w:rPr>
-          <w:rFonts w:hint="eastAsia"/>
-        </w:rPr>
-        <w:t>。</w:t>
+        <w:t>等其他格式。</w:t>
       </w:r>
       <w:r>
         <w:rPr>
@@ -1100,9 +1092,6 @@
       <w:pPr>
         <w:spacing w:line="360" w:lineRule="auto"/>
         <w:ind w:firstLine="420"/>
-        <w:rPr>
-          <w:rFonts w:hint="eastAsia"/>
-        </w:rPr>
       </w:pPr>
       <w:r>
         <w:rPr>
@@ -1179,9 +1168,6 @@
         <w:pStyle w:val="a3"/>
         <w:spacing w:line="360" w:lineRule="auto"/>
         <w:ind w:left="360" w:firstLineChars="0" w:firstLine="0"/>
-        <w:rPr>
-          <w:rFonts w:hint="eastAsia"/>
-        </w:rPr>
       </w:pPr>
       <w:r>
         <w:rPr>
@@ -1291,9 +1277,6 @@
         <w:pStyle w:val="a3"/>
         <w:spacing w:line="360" w:lineRule="auto"/>
         <w:ind w:left="360" w:firstLineChars="0" w:firstLine="0"/>
-        <w:rPr>
-          <w:rFonts w:hint="eastAsia"/>
-        </w:rPr>
       </w:pPr>
       <w:r>
         <w:rPr>
@@ -1311,9 +1294,6 @@
     <w:p>
       <w:pPr>
         <w:spacing w:line="360" w:lineRule="auto"/>
-        <w:rPr>
-          <w:rFonts w:hint="eastAsia"/>
-        </w:rPr>
       </w:pPr>
       <w:r>
         <w:rPr>
@@ -1331,9 +1311,6 @@
     <w:p>
       <w:pPr>
         <w:spacing w:line="360" w:lineRule="auto"/>
-        <w:rPr>
-          <w:rFonts w:hint="eastAsia"/>
-        </w:rPr>
       </w:pPr>
       <w:r>
         <w:rPr>
@@ -1371,9 +1348,6 @@
     <w:p>
       <w:pPr>
         <w:spacing w:line="360" w:lineRule="auto"/>
-        <w:rPr>
-          <w:rFonts w:hint="eastAsia"/>
-        </w:rPr>
       </w:pPr>
       <w:r>
         <w:rPr>
@@ -1404,9 +1378,6 @@
       <w:pPr>
         <w:pStyle w:val="3"/>
         <w:spacing w:line="360" w:lineRule="auto"/>
-        <w:rPr>
-          <w:rFonts w:hint="eastAsia"/>
-        </w:rPr>
       </w:pPr>
       <w:r>
         <w:rPr>
@@ -1418,9 +1389,6 @@
     <w:p>
       <w:pPr>
         <w:spacing w:line="360" w:lineRule="auto"/>
-        <w:rPr>
-          <w:rFonts w:hint="eastAsia"/>
-        </w:rPr>
       </w:pPr>
       <w:r>
         <w:rPr>
@@ -1438,9 +1406,6 @@
     <w:p>
       <w:pPr>
         <w:spacing w:line="360" w:lineRule="auto"/>
-        <w:rPr>
-          <w:rFonts w:hint="eastAsia"/>
-        </w:rPr>
       </w:pPr>
       <w:r>
         <w:rPr>
@@ -1472,9 +1437,6 @@
     <w:p>
       <w:pPr>
         <w:spacing w:line="360" w:lineRule="auto"/>
-        <w:rPr>
-          <w:rFonts w:hint="eastAsia"/>
-        </w:rPr>
       </w:pPr>
       <w:r>
         <w:rPr>
@@ -1492,9 +1454,6 @@
     <w:p>
       <w:pPr>
         <w:spacing w:line="360" w:lineRule="auto"/>
-        <w:rPr>
-          <w:rFonts w:hint="eastAsia"/>
-        </w:rPr>
       </w:pPr>
       <w:r>
         <w:rPr>
@@ -1512,9 +1471,6 @@
     <w:p>
       <w:pPr>
         <w:spacing w:line="360" w:lineRule="auto"/>
-        <w:rPr>
-          <w:rFonts w:hint="eastAsia"/>
-        </w:rPr>
       </w:pPr>
       <w:r>
         <w:rPr>
@@ -1532,9 +1488,6 @@
     <w:p>
       <w:pPr>
         <w:spacing w:line="360" w:lineRule="auto"/>
-        <w:rPr>
-          <w:rFonts w:hint="eastAsia"/>
-        </w:rPr>
       </w:pPr>
       <w:r>
         <w:rPr>
@@ -1575,9 +1528,6 @@
       <w:pPr>
         <w:pStyle w:val="3"/>
         <w:spacing w:line="360" w:lineRule="auto"/>
-        <w:rPr>
-          <w:rFonts w:hint="eastAsia"/>
-        </w:rPr>
       </w:pPr>
       <w:r>
         <w:rPr>
@@ -1590,9 +1540,6 @@
     <w:p>
       <w:pPr>
         <w:spacing w:line="360" w:lineRule="auto"/>
-        <w:rPr>
-          <w:rFonts w:hint="eastAsia"/>
-        </w:rPr>
       </w:pPr>
       <w:r>
         <w:rPr>
@@ -1610,9 +1557,6 @@
     <w:p>
       <w:pPr>
         <w:spacing w:line="360" w:lineRule="auto"/>
-        <w:rPr>
-          <w:rFonts w:hint="eastAsia"/>
-        </w:rPr>
       </w:pPr>
       <w:r>
         <w:rPr>
@@ -1637,9 +1581,6 @@
       <w:pPr>
         <w:pStyle w:val="2"/>
         <w:spacing w:line="360" w:lineRule="auto"/>
-        <w:rPr>
-          <w:rFonts w:hint="eastAsia"/>
-        </w:rPr>
       </w:pPr>
       <w:r>
         <w:rPr>
@@ -1651,9 +1592,6 @@
     <w:p>
       <w:pPr>
         <w:spacing w:line="360" w:lineRule="auto"/>
-        <w:rPr>
-          <w:rFonts w:hint="eastAsia"/>
-        </w:rPr>
       </w:pPr>
       <w:r>
         <w:rPr>
@@ -1719,9 +1657,7 @@
     <w:p>
       <w:pPr>
         <w:pStyle w:val="3"/>
-        <w:rPr>
-          <w:rFonts w:hint="eastAsia"/>
-        </w:rPr>
+        <w:spacing w:line="360" w:lineRule="auto"/>
       </w:pPr>
       <w:r>
         <w:rPr>
@@ -1733,9 +1669,6 @@
     <w:p>
       <w:pPr>
         <w:spacing w:line="360" w:lineRule="auto"/>
-        <w:rPr>
-          <w:rFonts w:hint="eastAsia"/>
-        </w:rPr>
       </w:pPr>
       <w:r>
         <w:rPr>
@@ -1753,9 +1686,6 @@
     <w:p>
       <w:pPr>
         <w:spacing w:line="360" w:lineRule="auto"/>
-        <w:rPr>
-          <w:rFonts w:hint="eastAsia"/>
-        </w:rPr>
       </w:pPr>
       <w:r>
         <w:rPr>
@@ -1773,9 +1703,6 @@
     <w:p>
       <w:pPr>
         <w:spacing w:line="360" w:lineRule="auto"/>
-        <w:rPr>
-          <w:rFonts w:hint="eastAsia"/>
-        </w:rPr>
       </w:pPr>
       <w:r>
         <w:rPr>
@@ -1823,9 +1750,6 @@
     <w:p>
       <w:pPr>
         <w:spacing w:line="360" w:lineRule="auto"/>
-        <w:rPr>
-          <w:rFonts w:hint="eastAsia"/>
-        </w:rPr>
       </w:pPr>
       <w:r>
         <w:rPr>
@@ -1843,9 +1767,6 @@
     <w:p>
       <w:pPr>
         <w:spacing w:line="360" w:lineRule="auto"/>
-        <w:rPr>
-          <w:rFonts w:hint="eastAsia"/>
-        </w:rPr>
       </w:pPr>
       <w:r>
         <w:rPr>
@@ -1869,9 +1790,6 @@
     <w:p>
       <w:pPr>
         <w:spacing w:line="360" w:lineRule="auto"/>
-        <w:rPr>
-          <w:rFonts w:hint="eastAsia"/>
-        </w:rPr>
       </w:pPr>
       <w:r>
         <w:rPr>
@@ -1889,9 +1807,6 @@
     <w:p>
       <w:pPr>
         <w:spacing w:line="360" w:lineRule="auto"/>
-        <w:rPr>
-          <w:rFonts w:hint="eastAsia"/>
-        </w:rPr>
       </w:pPr>
       <w:r>
         <w:rPr>
@@ -1945,9 +1860,6 @@
     <w:p>
       <w:pPr>
         <w:spacing w:line="360" w:lineRule="auto"/>
-        <w:rPr>
-          <w:rFonts w:hint="eastAsia"/>
-        </w:rPr>
       </w:pPr>
       <w:r>
         <w:rPr>
@@ -1955,7 +1867,7 @@
         </w:rPr>
         <w:lastRenderedPageBreak/>
         <w:drawing>
-          <wp:inline distT="0" distB="0" distL="0" distR="0">
+          <wp:inline distT="0" distB="0" distL="0" distR="0" wp14:anchorId="59B42306" wp14:editId="6EB073F2">
             <wp:extent cx="4857750" cy="2771775"/>
             <wp:effectExtent l="0" t="0" r="0" b="9525"/>
             <wp:docPr id="1" name="图片 1" descr="http://blog.vsharing.com/Uploads/UserDirs/1/264/105324/43C4063CB7984FAA715EF7DCC1116423.jpg"/>
@@ -2007,9 +1919,7 @@
     <w:p>
       <w:pPr>
         <w:pStyle w:val="2"/>
-        <w:rPr>
-          <w:rFonts w:hint="eastAsia"/>
-        </w:rPr>
+        <w:spacing w:line="360" w:lineRule="auto"/>
       </w:pPr>
       <w:r>
         <w:rPr>
@@ -2019,11 +1929,316 @@
       </w:r>
     </w:p>
     <w:p>
+      <w:pPr>
+        <w:spacing w:line="360" w:lineRule="auto"/>
+        <w:rPr>
+          <w:rFonts w:hint="eastAsia"/>
+        </w:rPr>
+      </w:pPr>
+      <w:r>
+        <w:rPr>
+          <w:rFonts w:hint="eastAsia"/>
+        </w:rPr>
+        <w:t xml:space="preserve">1.  </w:t>
+      </w:r>
+      <w:r>
+        <w:rPr>
+          <w:rFonts w:hint="eastAsia"/>
+        </w:rPr>
+        <w:t>茎叶图</w:t>
+      </w:r>
+    </w:p>
+    <w:p>
+      <w:pPr>
+        <w:spacing w:line="360" w:lineRule="auto"/>
+        <w:rPr>
+          <w:rFonts w:hint="eastAsia"/>
+        </w:rPr>
+      </w:pPr>
       <w:r>
         <w:rPr>
           <w:rFonts w:hint="eastAsia"/>
         </w:rPr>
         <w:tab/>
+      </w:r>
+      <w:r>
+        <w:rPr>
+          <w:rFonts w:hint="eastAsia"/>
+        </w:rPr>
+        <w:t>这是一种老式的分布图表。</w:t>
+      </w:r>
+    </w:p>
+    <w:p>
+      <w:pPr>
+        <w:spacing w:line="360" w:lineRule="auto"/>
+        <w:rPr>
+          <w:rFonts w:hint="eastAsia"/>
+        </w:rPr>
+      </w:pPr>
+      <w:r>
+        <w:rPr>
+          <w:rFonts w:hint="eastAsia"/>
+        </w:rPr>
+        <w:t xml:space="preserve">2. </w:t>
+      </w:r>
+      <w:r>
+        <w:rPr>
+          <w:rFonts w:hint="eastAsia"/>
+        </w:rPr>
+        <w:t>直方图</w:t>
+      </w:r>
+    </w:p>
+    <w:p>
+      <w:pPr>
+        <w:spacing w:line="360" w:lineRule="auto"/>
+        <w:rPr>
+          <w:rFonts w:hint="eastAsia"/>
+        </w:rPr>
+      </w:pPr>
+      <w:r>
+        <w:rPr>
+          <w:rFonts w:hint="eastAsia"/>
+        </w:rPr>
+        <w:tab/>
+      </w:r>
+      <w:r>
+        <w:rPr>
+          <w:rFonts w:hint="eastAsia"/>
+        </w:rPr>
+        <w:t>直方图是更加图像化的茎叶图。</w:t>
+      </w:r>
+    </w:p>
+    <w:p>
+      <w:pPr>
+        <w:spacing w:line="360" w:lineRule="auto"/>
+        <w:ind w:firstLine="420"/>
+        <w:rPr>
+          <w:rFonts w:hint="eastAsia"/>
+        </w:rPr>
+      </w:pPr>
+      <w:r>
+        <w:rPr>
+          <w:rFonts w:hint="eastAsia"/>
+        </w:rPr>
+        <w:t>建议：在直方图上说明分布的关键点，比如平均值、最大值和最小值等。</w:t>
+      </w:r>
+    </w:p>
+    <w:p>
+      <w:pPr>
+        <w:spacing w:line="360" w:lineRule="auto"/>
+        <w:rPr>
+          <w:rFonts w:hint="eastAsia"/>
+        </w:rPr>
+      </w:pPr>
+      <w:r>
+        <w:rPr>
+          <w:rFonts w:hint="eastAsia"/>
+        </w:rPr>
+        <w:t xml:space="preserve">3. </w:t>
+      </w:r>
+      <w:r>
+        <w:rPr>
+          <w:rFonts w:hint="eastAsia"/>
+        </w:rPr>
+        <w:t>密度图</w:t>
+      </w:r>
+    </w:p>
+    <w:p>
+      <w:pPr>
+        <w:spacing w:line="360" w:lineRule="auto"/>
+        <w:rPr>
+          <w:rFonts w:hint="eastAsia"/>
+        </w:rPr>
+      </w:pPr>
+      <w:r>
+        <w:rPr>
+          <w:rFonts w:hint="eastAsia"/>
+        </w:rPr>
+        <w:tab/>
+      </w:r>
+      <w:r>
+        <w:rPr>
+          <w:rFonts w:hint="eastAsia"/>
+        </w:rPr>
+        <w:t>虽然直方图的数值轴是延续性的，但整个分布依然被分成了数个矩形。每一个柱形代表的都是一些条目的集合。我们不能看出在每个柱形内部的变化。</w:t>
+      </w:r>
+      <w:r>
+        <w:rPr>
+          <w:rFonts w:hint="eastAsia"/>
+        </w:rPr>
+        <w:t>这是我们就要采取密度图来对分布的细节变化进行可视化。</w:t>
+      </w:r>
+    </w:p>
+    <w:p>
+      <w:pPr>
+        <w:spacing w:line="360" w:lineRule="auto"/>
+        <w:rPr>
+          <w:rFonts w:hint="eastAsia"/>
+        </w:rPr>
+      </w:pPr>
+      <w:r>
+        <w:rPr>
+          <w:rFonts w:hint="eastAsia"/>
+        </w:rPr>
+        <w:tab/>
+      </w:r>
+      <w:r>
+        <w:rPr>
+          <w:rFonts w:hint="eastAsia"/>
+        </w:rPr>
+        <w:t>另外，密度图可以和直方图进行统一，即画到一张图里面。这样既能照顾到整体，又能照顾到部分，如下图所示。</w:t>
+      </w:r>
+    </w:p>
+    <w:p>
+      <w:pPr>
+        <w:spacing w:line="360" w:lineRule="auto"/>
+        <w:rPr>
+          <w:rFonts w:hint="eastAsia"/>
+        </w:rPr>
+      </w:pPr>
+      <w:r>
+        <w:rPr>
+          <w:rFonts w:hint="eastAsia"/>
+        </w:rPr>
+        <w:tab/>
+      </w:r>
+      <w:r>
+        <w:rPr>
+          <w:noProof/>
+        </w:rPr>
+        <w:lastRenderedPageBreak/>
+        <w:drawing>
+          <wp:inline distT="0" distB="0" distL="0" distR="0">
+            <wp:extent cx="5274310" cy="2814339"/>
+            <wp:effectExtent l="0" t="0" r="2540" b="5080"/>
+            <wp:docPr id="3" name="图片 3" descr="C:\Users\dmy\Desktop\The-FlowingData-Guide\鲜活的数据——数据可视化指南代码\第六章：有关关系的可视化\人口自然增长率-密度图\人口自然增长率-合体.png"/>
+            <wp:cNvGraphicFramePr>
+              <a:graphicFrameLocks xmlns:a="http://schemas.openxmlformats.org/drawingml/2006/main" noChangeAspect="1"/>
+            </wp:cNvGraphicFramePr>
+            <a:graphic xmlns:a="http://schemas.openxmlformats.org/drawingml/2006/main">
+              <a:graphicData uri="http://schemas.openxmlformats.org/drawingml/2006/picture">
+                <pic:pic xmlns:pic="http://schemas.openxmlformats.org/drawingml/2006/picture">
+                  <pic:nvPicPr>
+                    <pic:cNvPr id="0" name="Picture 3" descr="C:\Users\dmy\Desktop\The-FlowingData-Guide\鲜活的数据——数据可视化指南代码\第六章：有关关系的可视化\人口自然增长率-密度图\人口自然增长率-合体.png"/>
+                    <pic:cNvPicPr>
+                      <a:picLocks noChangeAspect="1" noChangeArrowheads="1"/>
+                    </pic:cNvPicPr>
+                  </pic:nvPicPr>
+                  <pic:blipFill>
+                    <a:blip r:embed="rId7" cstate="print">
+                      <a:extLst>
+                        <a:ext uri="{28A0092B-C50C-407E-A947-70E740481C1C}">
+                          <a14:useLocalDpi xmlns:a14="http://schemas.microsoft.com/office/drawing/2010/main" val="0"/>
+                        </a:ext>
+                      </a:extLst>
+                    </a:blip>
+                    <a:srcRect/>
+                    <a:stretch>
+                      <a:fillRect/>
+                    </a:stretch>
+                  </pic:blipFill>
+                  <pic:spPr bwMode="auto">
+                    <a:xfrm>
+                      <a:off x="0" y="0"/>
+                      <a:ext cx="5274310" cy="2814339"/>
+                    </a:xfrm>
+                    <a:prstGeom prst="rect">
+                      <a:avLst/>
+                    </a:prstGeom>
+                    <a:noFill/>
+                    <a:ln>
+                      <a:noFill/>
+                    </a:ln>
+                  </pic:spPr>
+                </pic:pic>
+              </a:graphicData>
+            </a:graphic>
+          </wp:inline>
+        </w:drawing>
+      </w:r>
+      <w:bookmarkStart w:id="0" w:name="_GoBack"/>
+      <w:bookmarkEnd w:id="0"/>
+    </w:p>
+    <w:p>
+      <w:pPr>
+        <w:pStyle w:val="2"/>
+        <w:spacing w:line="360" w:lineRule="auto"/>
+        <w:rPr>
+          <w:rFonts w:hint="eastAsia"/>
+        </w:rPr>
+      </w:pPr>
+      <w:r>
+        <w:rPr>
+          <w:rFonts w:hint="eastAsia"/>
+        </w:rPr>
+        <w:t>对照和比较</w:t>
+      </w:r>
+    </w:p>
+    <w:p>
+      <w:pPr>
+        <w:spacing w:line="360" w:lineRule="auto"/>
+        <w:rPr>
+          <w:rFonts w:hint="eastAsia"/>
+        </w:rPr>
+      </w:pPr>
+      <w:r>
+        <w:rPr>
+          <w:rFonts w:hint="eastAsia"/>
+        </w:rPr>
+        <w:tab/>
+      </w:r>
+      <w:r>
+        <w:rPr>
+          <w:rFonts w:hint="eastAsia"/>
+        </w:rPr>
+        <w:t>通常，将多个分布同时进行比较会带来更大帮助。</w:t>
+      </w:r>
+      <w:r>
+        <w:rPr>
+          <w:rFonts w:hint="eastAsia"/>
+        </w:rPr>
+        <w:t>如比较每一年的整个世界</w:t>
+      </w:r>
+      <w:r>
+        <w:rPr>
+          <w:rFonts w:hint="eastAsia"/>
+        </w:rPr>
+        <w:t>人口</w:t>
+      </w:r>
+      <w:r>
+        <w:rPr>
+          <w:rFonts w:hint="eastAsia"/>
+        </w:rPr>
+        <w:t>的自然增长率</w:t>
+      </w:r>
+      <w:r>
+        <w:rPr>
+          <w:rFonts w:hint="eastAsia"/>
+        </w:rPr>
+        <w:t>分布</w:t>
+      </w:r>
+      <w:r>
+        <w:rPr>
+          <w:rFonts w:hint="eastAsia"/>
+        </w:rPr>
+        <w:t>。</w:t>
+      </w:r>
+    </w:p>
+    <w:p>
+      <w:pPr>
+        <w:spacing w:line="360" w:lineRule="auto"/>
+      </w:pPr>
+      <w:r>
+        <w:rPr>
+          <w:rFonts w:hint="eastAsia"/>
+        </w:rPr>
+        <w:t xml:space="preserve">1. </w:t>
+      </w:r>
+      <w:r>
+        <w:rPr>
+          <w:rFonts w:hint="eastAsia"/>
+        </w:rPr>
+        <w:t>直方图矩阵</w:t>
       </w:r>
     </w:p>
     <w:sectPr>

--- a/鲜活的数据.docx
+++ b/鲜活的数据.docx
@@ -173,14 +173,12 @@
         </w:rPr>
         <w:t>，单词云（</w:t>
       </w:r>
-      <w:proofErr w:type="spellStart"/>
       <w:r>
         <w:rPr>
           <w:rFonts w:hint="eastAsia"/>
         </w:rPr>
         <w:t>Wordle</w:t>
       </w:r>
-      <w:proofErr w:type="spellEnd"/>
       <w:r>
         <w:rPr>
           <w:rFonts w:hint="eastAsia"/>
@@ -239,7 +237,6 @@
         <w:spacing w:line="360" w:lineRule="auto"/>
         <w:ind w:firstLineChars="0"/>
       </w:pPr>
-      <w:proofErr w:type="spellStart"/>
       <w:r>
         <w:t>Y</w:t>
       </w:r>
@@ -247,14 +244,7 @@
         <w:rPr>
           <w:rFonts w:hint="eastAsia"/>
         </w:rPr>
-        <w:t>our.flowingdata</w:t>
-      </w:r>
-      <w:proofErr w:type="spellEnd"/>
-      <w:r>
-        <w:rPr>
-          <w:rFonts w:hint="eastAsia"/>
-        </w:rPr>
-        <w:t xml:space="preserve"> </w:t>
+        <w:t xml:space="preserve">our.flowingdata </w:t>
       </w:r>
       <w:r>
         <w:rPr>
@@ -370,14 +360,12 @@
         </w:rPr>
         <w:t>和</w:t>
       </w:r>
-      <w:proofErr w:type="spellStart"/>
       <w:r>
         <w:rPr>
           <w:rFonts w:hint="eastAsia"/>
         </w:rPr>
         <w:t>ActionScript</w:t>
       </w:r>
-      <w:proofErr w:type="spellEnd"/>
     </w:p>
     <w:p>
       <w:pPr>
@@ -425,14 +413,12 @@
         </w:rPr>
         <w:t>：</w:t>
       </w:r>
-      <w:proofErr w:type="spellStart"/>
       <w:r>
         <w:rPr>
           <w:rFonts w:hint="eastAsia"/>
         </w:rPr>
         <w:t>Protovis</w:t>
       </w:r>
-      <w:proofErr w:type="spellEnd"/>
       <w:r>
         <w:rPr>
           <w:rFonts w:hint="eastAsia"/>
@@ -512,14 +498,12 @@
         <w:spacing w:line="360" w:lineRule="auto"/>
         <w:ind w:firstLineChars="0"/>
       </w:pPr>
-      <w:proofErr w:type="spellStart"/>
       <w:r>
         <w:rPr>
           <w:rFonts w:hint="eastAsia"/>
         </w:rPr>
         <w:t>Inkscape</w:t>
       </w:r>
-      <w:proofErr w:type="spellEnd"/>
       <w:r>
         <w:rPr>
           <w:rFonts w:hint="eastAsia"/>
@@ -635,14 +619,12 @@
         </w:rPr>
         <w:t>和</w:t>
       </w:r>
-      <w:proofErr w:type="spellStart"/>
       <w:r>
         <w:rPr>
           <w:rFonts w:hint="eastAsia"/>
         </w:rPr>
         <w:t>ActionScript</w:t>
       </w:r>
-      <w:proofErr w:type="spellEnd"/>
       <w:r>
         <w:rPr>
           <w:rFonts w:hint="eastAsia"/>
@@ -660,19 +642,11 @@
         <w:spacing w:line="360" w:lineRule="auto"/>
         <w:ind w:firstLineChars="0"/>
       </w:pPr>
-      <w:proofErr w:type="spellStart"/>
-      <w:r>
-        <w:rPr>
-          <w:rFonts w:hint="eastAsia"/>
-        </w:rPr>
-        <w:t>Polymaps</w:t>
-      </w:r>
-      <w:proofErr w:type="spellEnd"/>
-      <w:r>
-        <w:rPr>
-          <w:rFonts w:hint="eastAsia"/>
-        </w:rPr>
-        <w:t xml:space="preserve"> </w:t>
+      <w:r>
+        <w:rPr>
+          <w:rFonts w:hint="eastAsia"/>
+        </w:rPr>
+        <w:t xml:space="preserve">Polymaps </w:t>
       </w:r>
       <w:r>
         <w:rPr>
@@ -680,14 +654,12 @@
         </w:rPr>
         <w:t>类似于</w:t>
       </w:r>
-      <w:proofErr w:type="spellStart"/>
       <w:r>
         <w:rPr>
           <w:rFonts w:hint="eastAsia"/>
         </w:rPr>
         <w:t>Javascript</w:t>
       </w:r>
-      <w:proofErr w:type="spellEnd"/>
       <w:r>
         <w:rPr>
           <w:rFonts w:hint="eastAsia"/>
@@ -1146,21 +1118,7 @@
         <w:rPr>
           <w:rFonts w:hint="eastAsia"/>
         </w:rPr>
-        <w:t>良好组织数据，不要将</w:t>
-      </w:r>
-      <w:proofErr w:type="gramStart"/>
-      <w:r>
-        <w:rPr>
-          <w:rFonts w:hint="eastAsia"/>
-        </w:rPr>
-        <w:t>一个饼图分成</w:t>
-      </w:r>
-      <w:proofErr w:type="gramEnd"/>
-      <w:r>
-        <w:rPr>
-          <w:rFonts w:hint="eastAsia"/>
-        </w:rPr>
-        <w:t>太多块。</w:t>
+        <w:t>良好组织数据，不要将一个饼图分成太多块。</w:t>
       </w:r>
     </w:p>
     <w:p>
@@ -1324,14 +1282,12 @@
         </w:rPr>
         <w:t>板块层级图（</w:t>
       </w:r>
-      <w:proofErr w:type="spellStart"/>
       <w:r>
         <w:rPr>
           <w:rFonts w:hint="eastAsia"/>
         </w:rPr>
         <w:t>treemap</w:t>
       </w:r>
-      <w:proofErr w:type="spellEnd"/>
       <w:r>
         <w:rPr>
           <w:rFonts w:hint="eastAsia"/>
@@ -1417,21 +1373,7 @@
         <w:rPr>
           <w:rFonts w:hint="eastAsia"/>
         </w:rPr>
-        <w:t>这里当然也可以</w:t>
-      </w:r>
-      <w:proofErr w:type="gramStart"/>
-      <w:r>
-        <w:rPr>
-          <w:rFonts w:hint="eastAsia"/>
-        </w:rPr>
-        <w:t>用之前</w:t>
-      </w:r>
-      <w:proofErr w:type="gramEnd"/>
-      <w:r>
-        <w:rPr>
-          <w:rFonts w:hint="eastAsia"/>
-        </w:rPr>
-        <w:t>介绍过的堆叠柱状图，下面介绍一些新的表现形式。</w:t>
+        <w:t>这里当然也可以用之前介绍过的堆叠柱状图，下面介绍一些新的表现形式。</w:t>
       </w:r>
     </w:p>
     <w:p>
@@ -1495,33 +1437,11 @@
         </w:rPr>
         <w:tab/>
       </w:r>
-      <w:proofErr w:type="gramStart"/>
-      <w:r>
-        <w:rPr>
-          <w:rFonts w:hint="eastAsia"/>
-        </w:rPr>
-        <w:t>两种图</w:t>
-      </w:r>
-      <w:proofErr w:type="gramEnd"/>
-      <w:r>
-        <w:rPr>
-          <w:rFonts w:hint="eastAsia"/>
-        </w:rPr>
-        <w:t>各有千秋，前者重整体，后者重个体。选择何种图表应该反映出你希望表达的重点是什么。如果页面上足够的空间，你甚至也可以把</w:t>
-      </w:r>
-      <w:proofErr w:type="gramStart"/>
-      <w:r>
-        <w:rPr>
-          <w:rFonts w:hint="eastAsia"/>
-        </w:rPr>
-        <w:t>两种图</w:t>
-      </w:r>
-      <w:proofErr w:type="gramEnd"/>
-      <w:r>
-        <w:rPr>
-          <w:rFonts w:hint="eastAsia"/>
-        </w:rPr>
-        <w:t>都放上去。</w:t>
+      <w:r>
+        <w:rPr>
+          <w:rFonts w:hint="eastAsia"/>
+        </w:rPr>
+        <w:t>两种图各有千秋，前者重整体，后者重个体。选择何种图表应该反映出你希望表达的重点是什么。如果页面上足够的空间，你甚至也可以把两种图都放上去。</w:t>
       </w:r>
     </w:p>
     <w:p>
@@ -1931,9 +1851,6 @@
     <w:p>
       <w:pPr>
         <w:spacing w:line="360" w:lineRule="auto"/>
-        <w:rPr>
-          <w:rFonts w:hint="eastAsia"/>
-        </w:rPr>
       </w:pPr>
       <w:r>
         <w:rPr>
@@ -1951,9 +1868,6 @@
     <w:p>
       <w:pPr>
         <w:spacing w:line="360" w:lineRule="auto"/>
-        <w:rPr>
-          <w:rFonts w:hint="eastAsia"/>
-        </w:rPr>
       </w:pPr>
       <w:r>
         <w:rPr>
@@ -1971,9 +1885,6 @@
     <w:p>
       <w:pPr>
         <w:spacing w:line="360" w:lineRule="auto"/>
-        <w:rPr>
-          <w:rFonts w:hint="eastAsia"/>
-        </w:rPr>
       </w:pPr>
       <w:r>
         <w:rPr>
@@ -1991,9 +1902,6 @@
     <w:p>
       <w:pPr>
         <w:spacing w:line="360" w:lineRule="auto"/>
-        <w:rPr>
-          <w:rFonts w:hint="eastAsia"/>
-        </w:rPr>
       </w:pPr>
       <w:r>
         <w:rPr>
@@ -2012,9 +1920,6 @@
       <w:pPr>
         <w:spacing w:line="360" w:lineRule="auto"/>
         <w:ind w:firstLine="420"/>
-        <w:rPr>
-          <w:rFonts w:hint="eastAsia"/>
-        </w:rPr>
       </w:pPr>
       <w:r>
         <w:rPr>
@@ -2026,9 +1931,6 @@
     <w:p>
       <w:pPr>
         <w:spacing w:line="360" w:lineRule="auto"/>
-        <w:rPr>
-          <w:rFonts w:hint="eastAsia"/>
-        </w:rPr>
       </w:pPr>
       <w:r>
         <w:rPr>
@@ -2046,9 +1948,6 @@
     <w:p>
       <w:pPr>
         <w:spacing w:line="360" w:lineRule="auto"/>
-        <w:rPr>
-          <w:rFonts w:hint="eastAsia"/>
-        </w:rPr>
       </w:pPr>
       <w:r>
         <w:rPr>
@@ -2072,9 +1971,6 @@
     <w:p>
       <w:pPr>
         <w:spacing w:line="360" w:lineRule="auto"/>
-        <w:rPr>
-          <w:rFonts w:hint="eastAsia"/>
-        </w:rPr>
       </w:pPr>
       <w:r>
         <w:rPr>
@@ -2092,9 +1988,6 @@
     <w:p>
       <w:pPr>
         <w:spacing w:line="360" w:lineRule="auto"/>
-        <w:rPr>
-          <w:rFonts w:hint="eastAsia"/>
-        </w:rPr>
       </w:pPr>
       <w:r>
         <w:rPr>
@@ -2156,90 +2049,291 @@
           </wp:inline>
         </w:drawing>
       </w:r>
+    </w:p>
+    <w:p>
+      <w:pPr>
+        <w:pStyle w:val="2"/>
+        <w:spacing w:line="360" w:lineRule="auto"/>
+      </w:pPr>
+      <w:r>
+        <w:rPr>
+          <w:rFonts w:hint="eastAsia"/>
+        </w:rPr>
+        <w:t>对照和比较</w:t>
+      </w:r>
+    </w:p>
+    <w:p>
+      <w:pPr>
+        <w:spacing w:line="360" w:lineRule="auto"/>
+      </w:pPr>
+      <w:r>
+        <w:rPr>
+          <w:rFonts w:hint="eastAsia"/>
+        </w:rPr>
+        <w:tab/>
+      </w:r>
+      <w:r>
+        <w:rPr>
+          <w:rFonts w:hint="eastAsia"/>
+        </w:rPr>
+        <w:t>通常，将多个分布同时进行比较会带来更大帮助。</w:t>
+      </w:r>
+      <w:r>
+        <w:rPr>
+          <w:rFonts w:hint="eastAsia"/>
+        </w:rPr>
+        <w:t>如比较每一年的整个世界</w:t>
+      </w:r>
+      <w:r>
+        <w:rPr>
+          <w:rFonts w:hint="eastAsia"/>
+        </w:rPr>
+        <w:t>人口</w:t>
+      </w:r>
+      <w:r>
+        <w:rPr>
+          <w:rFonts w:hint="eastAsia"/>
+        </w:rPr>
+        <w:t>的自然增长率</w:t>
+      </w:r>
+      <w:r>
+        <w:rPr>
+          <w:rFonts w:hint="eastAsia"/>
+        </w:rPr>
+        <w:t>分布</w:t>
+      </w:r>
+      <w:r>
+        <w:rPr>
+          <w:rFonts w:hint="eastAsia"/>
+        </w:rPr>
+        <w:t>。</w:t>
+      </w:r>
+    </w:p>
+    <w:p>
+      <w:pPr>
+        <w:spacing w:line="360" w:lineRule="auto"/>
+        <w:rPr>
+          <w:rFonts w:hint="eastAsia"/>
+        </w:rPr>
+      </w:pPr>
+      <w:r>
+        <w:rPr>
+          <w:rFonts w:hint="eastAsia"/>
+        </w:rPr>
+        <w:t xml:space="preserve">1. </w:t>
+      </w:r>
+      <w:r>
+        <w:rPr>
+          <w:rFonts w:hint="eastAsia"/>
+        </w:rPr>
+        <w:t>直方图矩阵</w:t>
+      </w:r>
+    </w:p>
+    <w:p>
+      <w:pPr>
+        <w:spacing w:line="360" w:lineRule="auto"/>
+        <w:rPr>
+          <w:rFonts w:hint="eastAsia"/>
+        </w:rPr>
+      </w:pPr>
+      <w:r>
+        <w:rPr>
+          <w:rFonts w:hint="eastAsia"/>
+        </w:rPr>
+        <w:t xml:space="preserve">2. </w:t>
+      </w:r>
+      <w:r>
+        <w:rPr>
+          <w:rFonts w:hint="eastAsia"/>
+        </w:rPr>
+        <w:t>系列组图</w:t>
+      </w:r>
+    </w:p>
+    <w:p>
+      <w:pPr>
+        <w:spacing w:line="360" w:lineRule="auto"/>
+        <w:rPr>
+          <w:rFonts w:hint="eastAsia"/>
+        </w:rPr>
+      </w:pPr>
+      <w:r>
+        <w:rPr>
+          <w:rFonts w:hint="eastAsia"/>
+        </w:rPr>
+        <w:tab/>
+      </w:r>
+      <w:r>
+        <w:rPr>
+          <w:rFonts w:hint="eastAsia"/>
+        </w:rPr>
+        <w:t>将大量小图表归于一起的技巧通常被称作“系列组图”</w:t>
+      </w:r>
+      <w:r>
+        <w:rPr>
+          <w:rFonts w:hint="eastAsia"/>
+        </w:rPr>
+        <w:t>。这种图表方便我们</w:t>
+      </w:r>
+      <w:r>
+        <w:rPr>
+          <w:rFonts w:hint="eastAsia"/>
+        </w:rPr>
+        <w:t>多个群组和分类之间及其内部比较。</w:t>
+      </w:r>
+      <w:r>
+        <w:rPr>
+          <w:rFonts w:hint="eastAsia"/>
+        </w:rPr>
+        <w:t>此外，将有规律的多个图表整合到一起，还会显得更有组织性。</w:t>
+      </w:r>
+    </w:p>
+    <w:p>
+      <w:pPr>
+        <w:spacing w:line="360" w:lineRule="auto"/>
+        <w:rPr>
+          <w:rFonts w:hint="eastAsia"/>
+        </w:rPr>
+      </w:pPr>
+      <w:r>
+        <w:rPr>
+          <w:noProof/>
+        </w:rPr>
+        <w:lastRenderedPageBreak/>
+        <w:drawing>
+          <wp:inline distT="0" distB="0" distL="0" distR="0">
+            <wp:extent cx="5274310" cy="3541872"/>
+            <wp:effectExtent l="0" t="0" r="2540" b="1905"/>
+            <wp:docPr id="4" name="图片 4" descr="File:Smallmult.png"/>
+            <wp:cNvGraphicFramePr>
+              <a:graphicFrameLocks xmlns:a="http://schemas.openxmlformats.org/drawingml/2006/main" noChangeAspect="1"/>
+            </wp:cNvGraphicFramePr>
+            <a:graphic xmlns:a="http://schemas.openxmlformats.org/drawingml/2006/main">
+              <a:graphicData uri="http://schemas.openxmlformats.org/drawingml/2006/picture">
+                <pic:pic xmlns:pic="http://schemas.openxmlformats.org/drawingml/2006/picture">
+                  <pic:nvPicPr>
+                    <pic:cNvPr id="0" name="Picture 3" descr="File:Smallmult.png"/>
+                    <pic:cNvPicPr>
+                      <a:picLocks noChangeAspect="1" noChangeArrowheads="1"/>
+                    </pic:cNvPicPr>
+                  </pic:nvPicPr>
+                  <pic:blipFill>
+                    <a:blip r:embed="rId8">
+                      <a:extLst>
+                        <a:ext uri="{28A0092B-C50C-407E-A947-70E740481C1C}">
+                          <a14:useLocalDpi xmlns:a14="http://schemas.microsoft.com/office/drawing/2010/main" val="0"/>
+                        </a:ext>
+                      </a:extLst>
+                    </a:blip>
+                    <a:srcRect/>
+                    <a:stretch>
+                      <a:fillRect/>
+                    </a:stretch>
+                  </pic:blipFill>
+                  <pic:spPr bwMode="auto">
+                    <a:xfrm>
+                      <a:off x="0" y="0"/>
+                      <a:ext cx="5274310" cy="3541872"/>
+                    </a:xfrm>
+                    <a:prstGeom prst="rect">
+                      <a:avLst/>
+                    </a:prstGeom>
+                    <a:noFill/>
+                    <a:ln>
+                      <a:noFill/>
+                    </a:ln>
+                  </pic:spPr>
+                </pic:pic>
+              </a:graphicData>
+            </a:graphic>
+          </wp:inline>
+        </w:drawing>
+      </w:r>
+    </w:p>
+    <w:p>
+      <w:pPr>
+        <w:spacing w:line="360" w:lineRule="auto"/>
+        <w:rPr>
+          <w:rFonts w:hint="eastAsia"/>
+        </w:rPr>
+      </w:pPr>
+      <w:r>
+        <w:rPr>
+          <w:rFonts w:hint="eastAsia"/>
+        </w:rPr>
+        <w:tab/>
+      </w:r>
+      <w:r>
+        <w:rPr>
+          <w:rFonts w:hint="eastAsia"/>
+        </w:rPr>
+        <w:t>系列组图其实也可以在一张图上</w:t>
+      </w:r>
+      <w:r>
+        <w:rPr>
+          <w:rFonts w:hint="eastAsia"/>
+        </w:rPr>
+        <w:t>画出来，但可能存在如下缺点：</w:t>
+      </w:r>
+      <w:r>
+        <w:rPr>
+          <w:rFonts w:hint="eastAsia"/>
+        </w:rPr>
+        <w:t xml:space="preserve">1. </w:t>
+      </w:r>
+      <w:r>
+        <w:rPr>
+          <w:rFonts w:hint="eastAsia"/>
+        </w:rPr>
+        <w:t>各个变量的值的范围不同，导致高度相差很大。</w:t>
+      </w:r>
+      <w:r>
+        <w:rPr>
+          <w:rFonts w:hint="eastAsia"/>
+        </w:rPr>
+        <w:t xml:space="preserve">2. </w:t>
+      </w:r>
+      <w:r>
+        <w:rPr>
+          <w:rFonts w:hint="eastAsia"/>
+        </w:rPr>
+        <w:t>最终生成的这张图较复杂。</w:t>
+      </w:r>
+      <w:r>
+        <w:rPr>
+          <w:rFonts w:hint="eastAsia"/>
+        </w:rPr>
+        <w:t>这时</w:t>
+      </w:r>
+      <w:r>
+        <w:rPr>
+          <w:rFonts w:hint="eastAsia"/>
+        </w:rPr>
+        <w:t>不妨尝试一下系列组图，说不定有意想不到的效果。</w:t>
+      </w:r>
+    </w:p>
+    <w:p>
+      <w:pPr>
+        <w:pStyle w:val="2"/>
+        <w:rPr>
+          <w:rFonts w:hint="eastAsia"/>
+        </w:rPr>
+      </w:pPr>
+      <w:r>
+        <w:rPr>
+          <w:rFonts w:hint="eastAsia"/>
+        </w:rPr>
+        <w:t>发现差异</w:t>
+      </w:r>
+    </w:p>
+    <w:p>
+      <w:r>
+        <w:rPr>
+          <w:rFonts w:hint="eastAsia"/>
+        </w:rPr>
+        <w:tab/>
+      </w:r>
       <w:bookmarkStart w:id="0" w:name="_GoBack"/>
       <w:bookmarkEnd w:id="0"/>
-    </w:p>
-    <w:p>
-      <w:pPr>
-        <w:pStyle w:val="2"/>
-        <w:spacing w:line="360" w:lineRule="auto"/>
-        <w:rPr>
-          <w:rFonts w:hint="eastAsia"/>
-        </w:rPr>
-      </w:pPr>
-      <w:r>
-        <w:rPr>
-          <w:rFonts w:hint="eastAsia"/>
-        </w:rPr>
-        <w:t>对照和比较</w:t>
-      </w:r>
-    </w:p>
-    <w:p>
-      <w:pPr>
-        <w:spacing w:line="360" w:lineRule="auto"/>
-        <w:rPr>
-          <w:rFonts w:hint="eastAsia"/>
-        </w:rPr>
-      </w:pPr>
-      <w:r>
-        <w:rPr>
-          <w:rFonts w:hint="eastAsia"/>
-        </w:rPr>
-        <w:tab/>
-      </w:r>
-      <w:r>
-        <w:rPr>
-          <w:rFonts w:hint="eastAsia"/>
-        </w:rPr>
-        <w:t>通常，将多个分布同时进行比较会带来更大帮助。</w:t>
-      </w:r>
-      <w:r>
-        <w:rPr>
-          <w:rFonts w:hint="eastAsia"/>
-        </w:rPr>
-        <w:t>如比较每一年的整个世界</w:t>
-      </w:r>
-      <w:r>
-        <w:rPr>
-          <w:rFonts w:hint="eastAsia"/>
-        </w:rPr>
-        <w:t>人口</w:t>
-      </w:r>
-      <w:r>
-        <w:rPr>
-          <w:rFonts w:hint="eastAsia"/>
-        </w:rPr>
-        <w:t>的自然增长率</w:t>
-      </w:r>
-      <w:r>
-        <w:rPr>
-          <w:rFonts w:hint="eastAsia"/>
-        </w:rPr>
-        <w:t>分布</w:t>
-      </w:r>
-      <w:r>
-        <w:rPr>
-          <w:rFonts w:hint="eastAsia"/>
-        </w:rPr>
-        <w:t>。</w:t>
-      </w:r>
-    </w:p>
-    <w:p>
-      <w:pPr>
-        <w:spacing w:line="360" w:lineRule="auto"/>
-      </w:pPr>
-      <w:r>
-        <w:rPr>
-          <w:rFonts w:hint="eastAsia"/>
-        </w:rPr>
-        <w:t xml:space="preserve">1. </w:t>
-      </w:r>
-      <w:r>
-        <w:rPr>
-          <w:rFonts w:hint="eastAsia"/>
-        </w:rPr>
-        <w:t>直方图矩阵</w:t>
-      </w:r>
     </w:p>
     <w:sectPr>
       <w:pgSz w:w="11906" w:h="16838"/>

--- a/鲜活的数据.docx
+++ b/鲜活的数据.docx
@@ -1787,7 +1787,7 @@
         </w:rPr>
         <w:lastRenderedPageBreak/>
         <w:drawing>
-          <wp:inline distT="0" distB="0" distL="0" distR="0" wp14:anchorId="59B42306" wp14:editId="6EB073F2">
+          <wp:inline distT="0" distB="0" distL="0" distR="0" wp14:anchorId="0E9DBA7C" wp14:editId="5407E456">
             <wp:extent cx="4857750" cy="2771775"/>
             <wp:effectExtent l="0" t="0" r="0" b="9525"/>
             <wp:docPr id="1" name="图片 1" descr="http://blog.vsharing.com/Uploads/UserDirs/1/264/105324/43C4063CB7984FAA715EF7DCC1116423.jpg"/>
@@ -2001,7 +2001,7 @@
         </w:rPr>
         <w:lastRenderedPageBreak/>
         <w:drawing>
-          <wp:inline distT="0" distB="0" distL="0" distR="0">
+          <wp:inline distT="0" distB="0" distL="0" distR="0" wp14:anchorId="4DCFA769" wp14:editId="32563DC3">
             <wp:extent cx="5274310" cy="2814339"/>
             <wp:effectExtent l="0" t="0" r="2540" b="5080"/>
             <wp:docPr id="3" name="图片 3" descr="C:\Users\dmy\Desktop\The-FlowingData-Guide\鲜活的数据——数据可视化指南代码\第六章：有关关系的可视化\人口自然增长率-密度图\人口自然增长率-合体.png"/>
@@ -2112,9 +2112,6 @@
     <w:p>
       <w:pPr>
         <w:spacing w:line="360" w:lineRule="auto"/>
-        <w:rPr>
-          <w:rFonts w:hint="eastAsia"/>
-        </w:rPr>
       </w:pPr>
       <w:r>
         <w:rPr>
@@ -2132,9 +2129,6 @@
     <w:p>
       <w:pPr>
         <w:spacing w:line="360" w:lineRule="auto"/>
-        <w:rPr>
-          <w:rFonts w:hint="eastAsia"/>
-        </w:rPr>
       </w:pPr>
       <w:r>
         <w:rPr>
@@ -2152,9 +2146,6 @@
     <w:p>
       <w:pPr>
         <w:spacing w:line="360" w:lineRule="auto"/>
-        <w:rPr>
-          <w:rFonts w:hint="eastAsia"/>
-        </w:rPr>
       </w:pPr>
       <w:r>
         <w:rPr>
@@ -2190,9 +2181,6 @@
     <w:p>
       <w:pPr>
         <w:spacing w:line="360" w:lineRule="auto"/>
-        <w:rPr>
-          <w:rFonts w:hint="eastAsia"/>
-        </w:rPr>
       </w:pPr>
       <w:r>
         <w:rPr>
@@ -2200,7 +2188,7 @@
         </w:rPr>
         <w:lastRenderedPageBreak/>
         <w:drawing>
-          <wp:inline distT="0" distB="0" distL="0" distR="0">
+          <wp:inline distT="0" distB="0" distL="0" distR="0" wp14:anchorId="318C3AC8" wp14:editId="6BB7D56F">
             <wp:extent cx="5274310" cy="3541872"/>
             <wp:effectExtent l="0" t="0" r="2540" b="1905"/>
             <wp:docPr id="4" name="图片 4" descr="File:Smallmult.png"/>
@@ -2252,9 +2240,6 @@
     <w:p>
       <w:pPr>
         <w:spacing w:line="360" w:lineRule="auto"/>
-        <w:rPr>
-          <w:rFonts w:hint="eastAsia"/>
-        </w:rPr>
       </w:pPr>
       <w:r>
         <w:rPr>
@@ -2314,9 +2299,7 @@
     <w:p>
       <w:pPr>
         <w:pStyle w:val="2"/>
-        <w:rPr>
-          <w:rFonts w:hint="eastAsia"/>
-        </w:rPr>
+        <w:spacing w:line="360" w:lineRule="auto"/>
       </w:pPr>
       <w:r>
         <w:rPr>
@@ -2326,6 +2309,131 @@
       </w:r>
     </w:p>
     <w:p>
+      <w:pPr>
+        <w:spacing w:line="360" w:lineRule="auto"/>
+        <w:rPr>
+          <w:rFonts w:hint="eastAsia"/>
+        </w:rPr>
+      </w:pPr>
+      <w:r>
+        <w:rPr>
+          <w:rFonts w:hint="eastAsia"/>
+        </w:rPr>
+        <w:tab/>
+      </w:r>
+      <w:r>
+        <w:rPr>
+          <w:rFonts w:hint="eastAsia"/>
+        </w:rPr>
+        <w:t>体育评论员喜欢把少数运动员捧为超级明星，或者认为其高人一等，而把其他运动员视为平均水平或角色球员。这里就设计到大量对象的对比，而且每个对象都有许多的属性变量。另外的例子比如许多房子进行比较。</w:t>
+      </w:r>
+    </w:p>
+    <w:p>
+      <w:pPr>
+        <w:pStyle w:val="3"/>
+        <w:spacing w:line="360" w:lineRule="auto"/>
+        <w:rPr>
+          <w:rFonts w:hint="eastAsia"/>
+        </w:rPr>
+      </w:pPr>
+      <w:r>
+        <w:rPr>
+          <w:rFonts w:hint="eastAsia"/>
+        </w:rPr>
+        <w:t>在多个变量间比较</w:t>
+      </w:r>
+    </w:p>
+    <w:p>
+      <w:pPr>
+        <w:spacing w:line="360" w:lineRule="auto"/>
+        <w:rPr>
+          <w:rFonts w:hint="eastAsia"/>
+        </w:rPr>
+      </w:pPr>
+      <w:r>
+        <w:rPr>
+          <w:rFonts w:hint="eastAsia"/>
+        </w:rPr>
+        <w:t xml:space="preserve">1. </w:t>
+      </w:r>
+      <w:r>
+        <w:rPr>
+          <w:rFonts w:hint="eastAsia"/>
+        </w:rPr>
+        <w:t>热点图</w:t>
+      </w:r>
+    </w:p>
+    <w:p>
+      <w:pPr>
+        <w:spacing w:line="360" w:lineRule="auto"/>
+        <w:rPr>
+          <w:rFonts w:hint="eastAsia"/>
+        </w:rPr>
+      </w:pPr>
+      <w:r>
+        <w:rPr>
+          <w:rFonts w:hint="eastAsia"/>
+        </w:rPr>
+        <w:tab/>
+      </w:r>
+      <w:r>
+        <w:rPr>
+          <w:rFonts w:hint="eastAsia"/>
+        </w:rPr>
+        <w:t>热点图就是最直接的方法，它一次性把表格中的所有数据都显示出来，不过，表格中的内容（数字）被颜色来代替。一般来说，深色代表高数值，浅色代表低数值。不过这也并不是绝对的。</w:t>
+      </w:r>
+    </w:p>
+    <w:p>
+      <w:pPr>
+        <w:spacing w:line="360" w:lineRule="auto"/>
+        <w:rPr>
+          <w:rFonts w:hint="eastAsia"/>
+        </w:rPr>
+      </w:pPr>
+      <w:r>
+        <w:rPr>
+          <w:rFonts w:hint="eastAsia"/>
+        </w:rPr>
+        <w:tab/>
+      </w:r>
+      <w:r>
+        <w:rPr>
+          <w:rFonts w:hint="eastAsia"/>
+        </w:rPr>
+        <w:t>在阅读热点图时，使用的方法也与阅读表格时相同。我们可以从左向右地阅读，了解一个对象的所有变量的数值，也可以只选择一个变量，了解所有对象在该方面的表现如何。</w:t>
+      </w:r>
+    </w:p>
+    <w:p>
+      <w:pPr>
+        <w:spacing w:line="360" w:lineRule="auto"/>
+        <w:rPr>
+          <w:rFonts w:hint="eastAsia"/>
+        </w:rPr>
+      </w:pPr>
+      <w:r>
+        <w:rPr>
+          <w:rFonts w:hint="eastAsia"/>
+        </w:rPr>
+        <w:tab/>
+      </w:r>
+      <w:r>
+        <w:rPr>
+          <w:rFonts w:hint="eastAsia"/>
+        </w:rPr>
+        <w:t>这种布局可能依旧会让人困惑，尤其是数据非常庞大时。但有了颜色的区分以及排序，</w:t>
+      </w:r>
+      <w:r>
+        <w:rPr>
+          <w:rFonts w:hint="eastAsia"/>
+        </w:rPr>
+        <w:lastRenderedPageBreak/>
+        <w:t>得到的图表还是能为我们带来很大帮助。</w:t>
+      </w:r>
+    </w:p>
+    <w:p>
+      <w:pPr>
+        <w:spacing w:line="360" w:lineRule="auto"/>
+      </w:pPr>
       <w:r>
         <w:rPr>
           <w:rFonts w:hint="eastAsia"/>

--- a/鲜活的数据.docx
+++ b/鲜活的数据.docx
@@ -173,12 +173,14 @@
         </w:rPr>
         <w:t>，单词云（</w:t>
       </w:r>
+      <w:proofErr w:type="spellStart"/>
       <w:r>
         <w:rPr>
           <w:rFonts w:hint="eastAsia"/>
         </w:rPr>
         <w:t>Wordle</w:t>
       </w:r>
+      <w:proofErr w:type="spellEnd"/>
       <w:r>
         <w:rPr>
           <w:rFonts w:hint="eastAsia"/>
@@ -237,6 +239,7 @@
         <w:spacing w:line="360" w:lineRule="auto"/>
         <w:ind w:firstLineChars="0"/>
       </w:pPr>
+      <w:proofErr w:type="spellStart"/>
       <w:r>
         <w:t>Y</w:t>
       </w:r>
@@ -244,7 +247,14 @@
         <w:rPr>
           <w:rFonts w:hint="eastAsia"/>
         </w:rPr>
-        <w:t xml:space="preserve">our.flowingdata </w:t>
+        <w:t>our.flowingdata</w:t>
+      </w:r>
+      <w:proofErr w:type="spellEnd"/>
+      <w:r>
+        <w:rPr>
+          <w:rFonts w:hint="eastAsia"/>
+        </w:rPr>
+        <w:t xml:space="preserve"> </w:t>
       </w:r>
       <w:r>
         <w:rPr>
@@ -360,12 +370,14 @@
         </w:rPr>
         <w:t>和</w:t>
       </w:r>
+      <w:proofErr w:type="spellStart"/>
       <w:r>
         <w:rPr>
           <w:rFonts w:hint="eastAsia"/>
         </w:rPr>
         <w:t>ActionScript</w:t>
       </w:r>
+      <w:proofErr w:type="spellEnd"/>
     </w:p>
     <w:p>
       <w:pPr>
@@ -413,12 +425,14 @@
         </w:rPr>
         <w:t>：</w:t>
       </w:r>
+      <w:proofErr w:type="spellStart"/>
       <w:r>
         <w:rPr>
           <w:rFonts w:hint="eastAsia"/>
         </w:rPr>
         <w:t>Protovis</w:t>
       </w:r>
+      <w:proofErr w:type="spellEnd"/>
       <w:r>
         <w:rPr>
           <w:rFonts w:hint="eastAsia"/>
@@ -498,12 +512,14 @@
         <w:spacing w:line="360" w:lineRule="auto"/>
         <w:ind w:firstLineChars="0"/>
       </w:pPr>
+      <w:proofErr w:type="spellStart"/>
       <w:r>
         <w:rPr>
           <w:rFonts w:hint="eastAsia"/>
         </w:rPr>
         <w:t>Inkscape</w:t>
       </w:r>
+      <w:proofErr w:type="spellEnd"/>
       <w:r>
         <w:rPr>
           <w:rFonts w:hint="eastAsia"/>
@@ -619,12 +635,14 @@
         </w:rPr>
         <w:t>和</w:t>
       </w:r>
+      <w:proofErr w:type="spellStart"/>
       <w:r>
         <w:rPr>
           <w:rFonts w:hint="eastAsia"/>
         </w:rPr>
         <w:t>ActionScript</w:t>
       </w:r>
+      <w:proofErr w:type="spellEnd"/>
       <w:r>
         <w:rPr>
           <w:rFonts w:hint="eastAsia"/>
@@ -642,11 +660,19 @@
         <w:spacing w:line="360" w:lineRule="auto"/>
         <w:ind w:firstLineChars="0"/>
       </w:pPr>
-      <w:r>
-        <w:rPr>
-          <w:rFonts w:hint="eastAsia"/>
-        </w:rPr>
-        <w:t xml:space="preserve">Polymaps </w:t>
+      <w:proofErr w:type="spellStart"/>
+      <w:r>
+        <w:rPr>
+          <w:rFonts w:hint="eastAsia"/>
+        </w:rPr>
+        <w:t>Polymaps</w:t>
+      </w:r>
+      <w:proofErr w:type="spellEnd"/>
+      <w:r>
+        <w:rPr>
+          <w:rFonts w:hint="eastAsia"/>
+        </w:rPr>
+        <w:t xml:space="preserve"> </w:t>
       </w:r>
       <w:r>
         <w:rPr>
@@ -654,12 +680,14 @@
         </w:rPr>
         <w:t>类似于</w:t>
       </w:r>
+      <w:proofErr w:type="spellStart"/>
       <w:r>
         <w:rPr>
           <w:rFonts w:hint="eastAsia"/>
         </w:rPr>
         <w:t>Javascript</w:t>
       </w:r>
+      <w:proofErr w:type="spellEnd"/>
       <w:r>
         <w:rPr>
           <w:rFonts w:hint="eastAsia"/>
@@ -1118,7 +1146,21 @@
         <w:rPr>
           <w:rFonts w:hint="eastAsia"/>
         </w:rPr>
-        <w:t>良好组织数据，不要将一个饼图分成太多块。</w:t>
+        <w:t>良好组织数据，不要将</w:t>
+      </w:r>
+      <w:proofErr w:type="gramStart"/>
+      <w:r>
+        <w:rPr>
+          <w:rFonts w:hint="eastAsia"/>
+        </w:rPr>
+        <w:t>一个饼图分成</w:t>
+      </w:r>
+      <w:proofErr w:type="gramEnd"/>
+      <w:r>
+        <w:rPr>
+          <w:rFonts w:hint="eastAsia"/>
+        </w:rPr>
+        <w:t>太多块。</w:t>
       </w:r>
     </w:p>
     <w:p>
@@ -1282,12 +1324,14 @@
         </w:rPr>
         <w:t>板块层级图（</w:t>
       </w:r>
+      <w:proofErr w:type="spellStart"/>
       <w:r>
         <w:rPr>
           <w:rFonts w:hint="eastAsia"/>
         </w:rPr>
         <w:t>treemap</w:t>
       </w:r>
+      <w:proofErr w:type="spellEnd"/>
       <w:r>
         <w:rPr>
           <w:rFonts w:hint="eastAsia"/>
@@ -1373,7 +1417,21 @@
         <w:rPr>
           <w:rFonts w:hint="eastAsia"/>
         </w:rPr>
-        <w:t>这里当然也可以用之前介绍过的堆叠柱状图，下面介绍一些新的表现形式。</w:t>
+        <w:t>这里当然也可以</w:t>
+      </w:r>
+      <w:proofErr w:type="gramStart"/>
+      <w:r>
+        <w:rPr>
+          <w:rFonts w:hint="eastAsia"/>
+        </w:rPr>
+        <w:t>用之前</w:t>
+      </w:r>
+      <w:proofErr w:type="gramEnd"/>
+      <w:r>
+        <w:rPr>
+          <w:rFonts w:hint="eastAsia"/>
+        </w:rPr>
+        <w:t>介绍过的堆叠柱状图，下面介绍一些新的表现形式。</w:t>
       </w:r>
     </w:p>
     <w:p>
@@ -1437,11 +1495,33 @@
         </w:rPr>
         <w:tab/>
       </w:r>
-      <w:r>
-        <w:rPr>
-          <w:rFonts w:hint="eastAsia"/>
-        </w:rPr>
-        <w:t>两种图各有千秋，前者重整体，后者重个体。选择何种图表应该反映出你希望表达的重点是什么。如果页面上足够的空间，你甚至也可以把两种图都放上去。</w:t>
+      <w:proofErr w:type="gramStart"/>
+      <w:r>
+        <w:rPr>
+          <w:rFonts w:hint="eastAsia"/>
+        </w:rPr>
+        <w:t>两种图</w:t>
+      </w:r>
+      <w:proofErr w:type="gramEnd"/>
+      <w:r>
+        <w:rPr>
+          <w:rFonts w:hint="eastAsia"/>
+        </w:rPr>
+        <w:t>各有千秋，前者重整体，后者重个体。选择何种图表应该反映出你希望表达的重点是什么。如果页面上足够的空间，你甚至也可以把</w:t>
+      </w:r>
+      <w:proofErr w:type="gramStart"/>
+      <w:r>
+        <w:rPr>
+          <w:rFonts w:hint="eastAsia"/>
+        </w:rPr>
+        <w:t>两种图</w:t>
+      </w:r>
+      <w:proofErr w:type="gramEnd"/>
+      <w:r>
+        <w:rPr>
+          <w:rFonts w:hint="eastAsia"/>
+        </w:rPr>
+        <w:t>都放上去。</w:t>
       </w:r>
     </w:p>
     <w:p>
@@ -1787,7 +1867,7 @@
         </w:rPr>
         <w:lastRenderedPageBreak/>
         <w:drawing>
-          <wp:inline distT="0" distB="0" distL="0" distR="0" wp14:anchorId="0E9DBA7C" wp14:editId="5407E456">
+          <wp:inline distT="0" distB="0" distL="0" distR="0" wp14:anchorId="017725D3" wp14:editId="52F2C79F">
             <wp:extent cx="4857750" cy="2771775"/>
             <wp:effectExtent l="0" t="0" r="0" b="9525"/>
             <wp:docPr id="1" name="图片 1" descr="http://blog.vsharing.com/Uploads/UserDirs/1/264/105324/43C4063CB7984FAA715EF7DCC1116423.jpg"/>
@@ -2001,7 +2081,7 @@
         </w:rPr>
         <w:lastRenderedPageBreak/>
         <w:drawing>
-          <wp:inline distT="0" distB="0" distL="0" distR="0" wp14:anchorId="4DCFA769" wp14:editId="32563DC3">
+          <wp:inline distT="0" distB="0" distL="0" distR="0" wp14:anchorId="46E112E7" wp14:editId="439EFBB0">
             <wp:extent cx="5274310" cy="2814339"/>
             <wp:effectExtent l="0" t="0" r="2540" b="5080"/>
             <wp:docPr id="3" name="图片 3" descr="C:\Users\dmy\Desktop\The-FlowingData-Guide\鲜活的数据——数据可视化指南代码\第六章：有关关系的可视化\人口自然增长率-密度图\人口自然增长率-合体.png"/>
@@ -2188,7 +2268,7 @@
         </w:rPr>
         <w:lastRenderedPageBreak/>
         <w:drawing>
-          <wp:inline distT="0" distB="0" distL="0" distR="0" wp14:anchorId="318C3AC8" wp14:editId="6BB7D56F">
+          <wp:inline distT="0" distB="0" distL="0" distR="0" wp14:anchorId="452A6BA0" wp14:editId="076FA70E">
             <wp:extent cx="5274310" cy="3541872"/>
             <wp:effectExtent l="0" t="0" r="2540" b="1905"/>
             <wp:docPr id="4" name="图片 4" descr="File:Smallmult.png"/>
@@ -2251,7 +2331,21 @@
         <w:rPr>
           <w:rFonts w:hint="eastAsia"/>
         </w:rPr>
-        <w:t>系列组图其实也可以在一张图上</w:t>
+        <w:t>系列组</w:t>
+      </w:r>
+      <w:proofErr w:type="gramStart"/>
+      <w:r>
+        <w:rPr>
+          <w:rFonts w:hint="eastAsia"/>
+        </w:rPr>
+        <w:t>图其实</w:t>
+      </w:r>
+      <w:proofErr w:type="gramEnd"/>
+      <w:r>
+        <w:rPr>
+          <w:rFonts w:hint="eastAsia"/>
+        </w:rPr>
+        <w:t>也可以在一张图上</w:t>
       </w:r>
       <w:r>
         <w:rPr>
@@ -2281,7 +2375,21 @@
         <w:rPr>
           <w:rFonts w:hint="eastAsia"/>
         </w:rPr>
-        <w:t>最终生成的这张图较复杂。</w:t>
+        <w:t>最终生成的</w:t>
+      </w:r>
+      <w:proofErr w:type="gramStart"/>
+      <w:r>
+        <w:rPr>
+          <w:rFonts w:hint="eastAsia"/>
+        </w:rPr>
+        <w:t>这张图较复杂</w:t>
+      </w:r>
+      <w:proofErr w:type="gramEnd"/>
+      <w:r>
+        <w:rPr>
+          <w:rFonts w:hint="eastAsia"/>
+        </w:rPr>
+        <w:t>。</w:t>
       </w:r>
       <w:r>
         <w:rPr>
@@ -2311,9 +2419,6 @@
     <w:p>
       <w:pPr>
         <w:spacing w:line="360" w:lineRule="auto"/>
-        <w:rPr>
-          <w:rFonts w:hint="eastAsia"/>
-        </w:rPr>
       </w:pPr>
       <w:r>
         <w:rPr>
@@ -2332,9 +2437,6 @@
       <w:pPr>
         <w:pStyle w:val="3"/>
         <w:spacing w:line="360" w:lineRule="auto"/>
-        <w:rPr>
-          <w:rFonts w:hint="eastAsia"/>
-        </w:rPr>
       </w:pPr>
       <w:r>
         <w:rPr>
@@ -2346,9 +2448,6 @@
     <w:p>
       <w:pPr>
         <w:spacing w:line="360" w:lineRule="auto"/>
-        <w:rPr>
-          <w:rFonts w:hint="eastAsia"/>
-        </w:rPr>
       </w:pPr>
       <w:r>
         <w:rPr>
@@ -2366,9 +2465,6 @@
     <w:p>
       <w:pPr>
         <w:spacing w:line="360" w:lineRule="auto"/>
-        <w:rPr>
-          <w:rFonts w:hint="eastAsia"/>
-        </w:rPr>
       </w:pPr>
       <w:r>
         <w:rPr>
@@ -2386,9 +2482,6 @@
     <w:p>
       <w:pPr>
         <w:spacing w:line="360" w:lineRule="auto"/>
-        <w:rPr>
-          <w:rFonts w:hint="eastAsia"/>
-        </w:rPr>
       </w:pPr>
       <w:r>
         <w:rPr>
@@ -2406,9 +2499,6 @@
     <w:p>
       <w:pPr>
         <w:spacing w:line="360" w:lineRule="auto"/>
-        <w:rPr>
-          <w:rFonts w:hint="eastAsia"/>
-        </w:rPr>
       </w:pPr>
       <w:r>
         <w:rPr>
@@ -2440,7 +2530,367 @@
         </w:rPr>
         <w:tab/>
       </w:r>
+      <w:r>
+        <w:rPr>
+          <w:noProof/>
+        </w:rPr>
+        <w:drawing>
+          <wp:inline distT="0" distB="0" distL="0" distR="0" wp14:anchorId="616873F7" wp14:editId="7F35A730">
+            <wp:extent cx="5274310" cy="2814320"/>
+            <wp:effectExtent l="0" t="0" r="2540" b="5080"/>
+            <wp:docPr id="5" name="图片 5"/>
+            <wp:cNvGraphicFramePr>
+              <a:graphicFrameLocks xmlns:a="http://schemas.openxmlformats.org/drawingml/2006/main" noChangeAspect="1"/>
+            </wp:cNvGraphicFramePr>
+            <a:graphic xmlns:a="http://schemas.openxmlformats.org/drawingml/2006/main">
+              <a:graphicData uri="http://schemas.openxmlformats.org/drawingml/2006/picture">
+                <pic:pic xmlns:pic="http://schemas.openxmlformats.org/drawingml/2006/picture">
+                  <pic:nvPicPr>
+                    <pic:cNvPr id="0" name="nba-热点图.png"/>
+                    <pic:cNvPicPr/>
+                  </pic:nvPicPr>
+                  <pic:blipFill>
+                    <a:blip r:embed="rId9" cstate="print">
+                      <a:extLst>
+                        <a:ext uri="{28A0092B-C50C-407E-A947-70E740481C1C}">
+                          <a14:useLocalDpi xmlns:a14="http://schemas.microsoft.com/office/drawing/2010/main" val="0"/>
+                        </a:ext>
+                      </a:extLst>
+                    </a:blip>
+                    <a:stretch>
+                      <a:fillRect/>
+                    </a:stretch>
+                  </pic:blipFill>
+                  <pic:spPr>
+                    <a:xfrm>
+                      <a:off x="0" y="0"/>
+                      <a:ext cx="5274310" cy="2814320"/>
+                    </a:xfrm>
+                    <a:prstGeom prst="rect">
+                      <a:avLst/>
+                    </a:prstGeom>
+                  </pic:spPr>
+                </pic:pic>
+              </a:graphicData>
+            </a:graphic>
+          </wp:inline>
+        </w:drawing>
+      </w:r>
+    </w:p>
+    <w:p>
+      <w:pPr>
+        <w:spacing w:line="360" w:lineRule="auto"/>
+      </w:pPr>
+      <w:r>
+        <w:rPr>
+          <w:rFonts w:hint="eastAsia"/>
+        </w:rPr>
+        <w:tab/>
+      </w:r>
+      <w:r>
+        <w:rPr>
+          <w:rFonts w:hint="eastAsia"/>
+        </w:rPr>
+        <w:t>热点图虽然能让我们一次性看到所有的数据，但人们的关注点总会落在单个的点上。我们可以很快</w:t>
+      </w:r>
+      <w:proofErr w:type="gramStart"/>
+      <w:r>
+        <w:rPr>
+          <w:rFonts w:hint="eastAsia"/>
+        </w:rPr>
+        <w:t>找出场</w:t>
+      </w:r>
+      <w:proofErr w:type="gramEnd"/>
+      <w:r>
+        <w:rPr>
+          <w:rFonts w:hint="eastAsia"/>
+        </w:rPr>
+        <w:t>均得分或者</w:t>
+      </w:r>
+      <w:proofErr w:type="gramStart"/>
+      <w:r>
+        <w:rPr>
+          <w:rFonts w:hint="eastAsia"/>
+        </w:rPr>
+        <w:t>篮板数</w:t>
+      </w:r>
+      <w:proofErr w:type="gramEnd"/>
+      <w:r>
+        <w:rPr>
+          <w:rFonts w:hint="eastAsia"/>
+        </w:rPr>
+        <w:t>的高低，但要想将某位球员和另一位球员进行综合比较，却存在很大难度。</w:t>
+      </w:r>
+    </w:p>
+    <w:p>
+      <w:pPr>
+        <w:spacing w:line="360" w:lineRule="auto"/>
+      </w:pPr>
+      <w:r>
+        <w:rPr>
+          <w:rFonts w:hint="eastAsia"/>
+        </w:rPr>
+        <w:t xml:space="preserve">2. </w:t>
+      </w:r>
+      <w:r>
+        <w:rPr>
+          <w:rFonts w:hint="eastAsia"/>
+        </w:rPr>
+        <w:t>切尔诺夫脸谱图</w:t>
+      </w:r>
+    </w:p>
+    <w:p>
+      <w:pPr>
+        <w:spacing w:line="360" w:lineRule="auto"/>
+      </w:pPr>
+      <w:r>
+        <w:rPr>
+          <w:rFonts w:hint="eastAsia"/>
+        </w:rPr>
+        <w:tab/>
+      </w:r>
+      <w:r>
+        <w:rPr>
+          <w:rFonts w:hint="eastAsia"/>
+        </w:rPr>
+        <w:t>脸谱图的关键在于，它会根据数据几种的数字将多个变量一次性展现在人脸的各个部位上，例如耳朵、头发、眼睛、鼻子等。</w:t>
+      </w:r>
+    </w:p>
+    <w:p>
+      <w:pPr>
+        <w:spacing w:line="360" w:lineRule="auto"/>
+      </w:pPr>
+      <w:r>
+        <w:rPr>
+          <w:rFonts w:hint="eastAsia"/>
+        </w:rPr>
+        <w:t xml:space="preserve">3. </w:t>
+      </w:r>
+      <w:r>
+        <w:rPr>
+          <w:rFonts w:hint="eastAsia"/>
+        </w:rPr>
+        <w:t>星图（雷达图、蜘蛛图）</w:t>
+      </w:r>
+    </w:p>
+    <w:p>
+      <w:pPr>
+        <w:spacing w:line="360" w:lineRule="auto"/>
+      </w:pPr>
+      <w:r>
+        <w:rPr>
+          <w:rFonts w:hint="eastAsia"/>
+        </w:rPr>
+        <w:tab/>
+      </w:r>
+      <w:r>
+        <w:rPr>
+          <w:rFonts w:hint="eastAsia"/>
+        </w:rPr>
+        <w:t>原理同脸谱图，只不过这里不是修改面部特征，而是修改形状。</w:t>
+      </w:r>
+    </w:p>
+    <w:p>
+      <w:pPr>
+        <w:pStyle w:val="3"/>
+        <w:spacing w:line="360" w:lineRule="auto"/>
+      </w:pPr>
+      <w:r>
+        <w:rPr>
+          <w:rFonts w:hint="eastAsia"/>
+        </w:rPr>
+        <w:t>平行前进</w:t>
+      </w:r>
+    </w:p>
+    <w:p>
+      <w:pPr>
+        <w:spacing w:line="360" w:lineRule="auto"/>
+        <w:rPr>
+          <w:rFonts w:hint="eastAsia"/>
+        </w:rPr>
+      </w:pPr>
+      <w:r>
+        <w:rPr>
+          <w:rFonts w:hint="eastAsia"/>
+        </w:rPr>
+        <w:tab/>
+      </w:r>
+      <w:r>
+        <w:rPr>
+          <w:rFonts w:hint="eastAsia"/>
+        </w:rPr>
+        <w:t>尽管星图和脸谱图能方便地找出各个对象与同类之间的差异，但他们却很难描述群组或各变量之间的关系。</w:t>
+      </w:r>
+      <w:r>
+        <w:rPr>
+          <w:rFonts w:hint="eastAsia"/>
+        </w:rPr>
+        <w:t>平行坐标图能帮我们找出各变量间的关系。</w:t>
+      </w:r>
+    </w:p>
+    <w:p>
+      <w:pPr>
+        <w:spacing w:line="360" w:lineRule="auto"/>
+        <w:jc w:val="center"/>
+        <w:rPr>
+          <w:rFonts w:hint="eastAsia"/>
+        </w:rPr>
+      </w:pPr>
+      <w:r>
+        <w:rPr>
+          <w:noProof/>
+        </w:rPr>
+        <w:lastRenderedPageBreak/>
+        <w:drawing>
+          <wp:inline distT="0" distB="0" distL="0" distR="0" wp14:anchorId="485BE22F" wp14:editId="080107C2">
+            <wp:extent cx="3552825" cy="2305050"/>
+            <wp:effectExtent l="0" t="0" r="9525" b="0"/>
+            <wp:docPr id="2" name="图片 2" descr="https://lh4.googleusercontent.com/gj7ytY46vk6R3AgaIT4gMDHUsDs83hGaLBJHRIaz6jy8Hd9Nm7jbAZd6h-8M5d7hI4sD0Mxa0ez7qDDVTEiHo2ijFCxDFSI4MKdSKfL7XfjguXEsGA"/>
+            <wp:cNvGraphicFramePr>
+              <a:graphicFrameLocks xmlns:a="http://schemas.openxmlformats.org/drawingml/2006/main" noChangeAspect="1"/>
+            </wp:cNvGraphicFramePr>
+            <a:graphic xmlns:a="http://schemas.openxmlformats.org/drawingml/2006/main">
+              <a:graphicData uri="http://schemas.openxmlformats.org/drawingml/2006/picture">
+                <pic:pic xmlns:pic="http://schemas.openxmlformats.org/drawingml/2006/picture">
+                  <pic:nvPicPr>
+                    <pic:cNvPr id="0" name="Picture 1" descr="https://lh4.googleusercontent.com/gj7ytY46vk6R3AgaIT4gMDHUsDs83hGaLBJHRIaz6jy8Hd9Nm7jbAZd6h-8M5d7hI4sD0Mxa0ez7qDDVTEiHo2ijFCxDFSI4MKdSKfL7XfjguXEsGA"/>
+                    <pic:cNvPicPr>
+                      <a:picLocks noChangeAspect="1" noChangeArrowheads="1"/>
+                    </pic:cNvPicPr>
+                  </pic:nvPicPr>
+                  <pic:blipFill>
+                    <a:blip r:embed="rId10">
+                      <a:extLst>
+                        <a:ext uri="{28A0092B-C50C-407E-A947-70E740481C1C}">
+                          <a14:useLocalDpi xmlns:a14="http://schemas.microsoft.com/office/drawing/2010/main" val="0"/>
+                        </a:ext>
+                      </a:extLst>
+                    </a:blip>
+                    <a:srcRect/>
+                    <a:stretch>
+                      <a:fillRect/>
+                    </a:stretch>
+                  </pic:blipFill>
+                  <pic:spPr bwMode="auto">
+                    <a:xfrm>
+                      <a:off x="0" y="0"/>
+                      <a:ext cx="3552825" cy="2305050"/>
+                    </a:xfrm>
+                    <a:prstGeom prst="rect">
+                      <a:avLst/>
+                    </a:prstGeom>
+                    <a:noFill/>
+                    <a:ln>
+                      <a:noFill/>
+                    </a:ln>
+                  </pic:spPr>
+                </pic:pic>
+              </a:graphicData>
+            </a:graphic>
+          </wp:inline>
+        </w:drawing>
+      </w:r>
+    </w:p>
+    <w:p>
+      <w:pPr>
+        <w:pStyle w:val="3"/>
+        <w:spacing w:line="360" w:lineRule="auto"/>
+        <w:rPr>
+          <w:rFonts w:hint="eastAsia"/>
+        </w:rPr>
+      </w:pPr>
+      <w:r>
+        <w:rPr>
+          <w:rFonts w:hint="eastAsia"/>
+        </w:rPr>
+        <w:t>减少维度</w:t>
+      </w:r>
+    </w:p>
+    <w:p>
+      <w:pPr>
+        <w:spacing w:line="360" w:lineRule="auto"/>
+        <w:rPr>
+          <w:rFonts w:hint="eastAsia"/>
+        </w:rPr>
+      </w:pPr>
+      <w:r>
+        <w:rPr>
+          <w:rFonts w:hint="eastAsia"/>
+        </w:rPr>
+        <w:tab/>
+      </w:r>
+      <w:r>
+        <w:rPr>
+          <w:rFonts w:hint="eastAsia"/>
+        </w:rPr>
+        <w:t>这里使用基于多维量法的点状图。即越相似的对象</w:t>
+      </w:r>
+      <w:proofErr w:type="gramStart"/>
+      <w:r>
+        <w:rPr>
+          <w:rFonts w:hint="eastAsia"/>
+        </w:rPr>
+        <w:t>在坐</w:t>
+      </w:r>
+      <w:proofErr w:type="gramEnd"/>
+      <w:r>
+        <w:rPr>
+          <w:rFonts w:hint="eastAsia"/>
+        </w:rPr>
+        <w:t>标轴上的距离越近。如果更进一步的话，还可以将这么多对象进行聚类，并在图上用圈标出。</w:t>
+      </w:r>
+    </w:p>
+    <w:p>
+      <w:pPr>
+        <w:spacing w:line="360" w:lineRule="auto"/>
+      </w:pPr>
       <w:bookmarkStart w:id="0" w:name="_GoBack"/>
+      <w:r>
+        <w:rPr>
+          <w:noProof/>
+        </w:rPr>
+        <w:drawing>
+          <wp:inline distT="0" distB="0" distL="0" distR="0">
+            <wp:extent cx="5274310" cy="2823210"/>
+            <wp:effectExtent l="0" t="0" r="2540" b="0"/>
+            <wp:docPr id="6" name="图片 6"/>
+            <wp:cNvGraphicFramePr>
+              <a:graphicFrameLocks xmlns:a="http://schemas.openxmlformats.org/drawingml/2006/main" noChangeAspect="1"/>
+            </wp:cNvGraphicFramePr>
+            <a:graphic xmlns:a="http://schemas.openxmlformats.org/drawingml/2006/main">
+              <a:graphicData uri="http://schemas.openxmlformats.org/drawingml/2006/picture">
+                <pic:pic xmlns:pic="http://schemas.openxmlformats.org/drawingml/2006/picture">
+                  <pic:nvPicPr>
+                    <pic:cNvPr id="0" name="SAT-点状聚类图.png"/>
+                    <pic:cNvPicPr/>
+                  </pic:nvPicPr>
+                  <pic:blipFill>
+                    <a:blip r:embed="rId11" cstate="print">
+                      <a:extLst>
+                        <a:ext uri="{28A0092B-C50C-407E-A947-70E740481C1C}">
+                          <a14:useLocalDpi xmlns:a14="http://schemas.microsoft.com/office/drawing/2010/main" val="0"/>
+                        </a:ext>
+                      </a:extLst>
+                    </a:blip>
+                    <a:stretch>
+                      <a:fillRect/>
+                    </a:stretch>
+                  </pic:blipFill>
+                  <pic:spPr>
+                    <a:xfrm>
+                      <a:off x="0" y="0"/>
+                      <a:ext cx="5274310" cy="2823210"/>
+                    </a:xfrm>
+                    <a:prstGeom prst="rect">
+                      <a:avLst/>
+                    </a:prstGeom>
+                  </pic:spPr>
+                </pic:pic>
+              </a:graphicData>
+            </a:graphic>
+          </wp:inline>
+        </w:drawing>
+      </w:r>
       <w:bookmarkEnd w:id="0"/>
     </w:p>
     <w:sectPr>
